--- a/templates/HSTA/BB-GiaoPKT.docx
+++ b/templates/HSTA/BB-GiaoPKT.docx
@@ -399,7 +399,7 @@
     </w:p>
     <w:tbl>
       <w:tblPr>
-        <w:tblW w:w="9116" w:type="dxa"/>
+        <w:tblW w:w="9622" w:type="dxa"/>
         <w:tblCellMar>
           <w:left w:w="0" w:type="dxa"/>
           <w:right w:w="0" w:type="dxa"/>
@@ -407,18 +407,18 @@
         <w:tblLook w:val="04A0" w:firstRow="1" w:lastRow="0" w:firstColumn="1" w:lastColumn="0" w:noHBand="0" w:noVBand="1"/>
       </w:tblPr>
       <w:tblGrid>
-        <w:gridCol w:w="1368"/>
-        <w:gridCol w:w="4227"/>
-        <w:gridCol w:w="1276"/>
-        <w:gridCol w:w="2245"/>
+        <w:gridCol w:w="1714"/>
+        <w:gridCol w:w="3986"/>
+        <w:gridCol w:w="1037"/>
+        <w:gridCol w:w="2885"/>
       </w:tblGrid>
       <w:tr>
         <w:trPr>
-          <w:trHeight w:val="324"/>
+          <w:trHeight w:val="576"/>
         </w:trPr>
         <w:tc>
           <w:tcPr>
-            <w:tcW w:w="713" w:type="dxa"/>
+            <w:tcW w:w="802" w:type="dxa"/>
             <w:tcBorders>
               <w:top w:val="single" w:sz="6" w:space="0" w:color="000000"/>
               <w:left w:val="single" w:sz="6" w:space="0" w:color="000000"/>
@@ -460,7 +460,7 @@
         </w:tc>
         <w:tc>
           <w:tcPr>
-            <w:tcW w:w="4949" w:type="dxa"/>
+            <w:tcW w:w="5940" w:type="dxa"/>
             <w:tcBorders>
               <w:top w:val="single" w:sz="6" w:space="0" w:color="000000"/>
               <w:left w:val="single" w:sz="6" w:space="0" w:color="CCCCCC"/>
@@ -502,7 +502,7 @@
         </w:tc>
         <w:tc>
           <w:tcPr>
-            <w:tcW w:w="1294" w:type="dxa"/>
+            <w:tcW w:w="1292" w:type="dxa"/>
             <w:tcBorders>
               <w:top w:val="single" w:sz="6" w:space="0" w:color="000000"/>
               <w:left w:val="single" w:sz="6" w:space="0" w:color="CCCCCC"/>
@@ -544,7 +544,7 @@
         </w:tc>
         <w:tc>
           <w:tcPr>
-            <w:tcW w:w="2160" w:type="dxa"/>
+            <w:tcW w:w="1588" w:type="dxa"/>
             <w:tcBorders>
               <w:top w:val="single" w:sz="6" w:space="0" w:color="000000"/>
               <w:left w:val="single" w:sz="6" w:space="0" w:color="CCCCCC"/>
@@ -591,7 +591,7 @@
         </w:trPr>
         <w:tc>
           <w:tcPr>
-            <w:tcW w:w="713" w:type="dxa"/>
+            <w:tcW w:w="802" w:type="dxa"/>
             <w:tcBorders>
               <w:top w:val="single" w:sz="6" w:space="0" w:color="CCCCCC"/>
               <w:left w:val="single" w:sz="6" w:space="0" w:color="000000"/>
@@ -611,7 +611,7 @@
             <w:pPr>
               <w:numPr>
                 <w:ilvl w:val="0"/>
-                <w:numId w:val="1"/>
+                <w:numId w:val="2"/>
               </w:numPr>
               <w:suppressAutoHyphens w:val="0"/>
               <w:jc w:val="center"/>
@@ -625,26 +625,13 @@
               <w:rPr>
                 <w:sz w:val="24"/>
               </w:rPr>
-              <w:t>{</w:t>
-            </w:r>
-            <w:r>
-              <w:rPr>
-                <w:sz w:val="24"/>
-                <w:lang w:val="en-US"/>
-              </w:rPr>
-              <w:t>#</w:t>
-            </w:r>
-            <w:r>
-              <w:rPr>
-                <w:sz w:val="24"/>
-              </w:rPr>
-              <w:t>HoSoKT}</w:t>
+              <w:t>{#HO_SO_KT}</w:t>
             </w:r>
           </w:p>
         </w:tc>
         <w:tc>
           <w:tcPr>
-            <w:tcW w:w="4949" w:type="dxa"/>
+            <w:tcW w:w="5940" w:type="dxa"/>
             <w:tcBorders>
               <w:top w:val="single" w:sz="6" w:space="0" w:color="CCCCCC"/>
               <w:left w:val="single" w:sz="6" w:space="0" w:color="CCCCCC"/>
@@ -666,34 +653,20 @@
               <w:rPr>
                 <w:kern w:val="0"/>
                 <w:sz w:val="24"/>
-                <w:lang w:val="en-US" w:eastAsia="vi-VN"/>
+                <w:lang w:eastAsia="vi-VN"/>
               </w:rPr>
             </w:pPr>
             <w:r>
               <w:rPr>
                 <w:sz w:val="24"/>
               </w:rPr>
-              <w:t>{TenHoSo}</w:t>
-            </w:r>
-            <w:r>
-              <w:rPr>
-                <w:sz w:val="24"/>
-                <w:lang w:val="en-US"/>
-              </w:rPr>
-              <w:t xml:space="preserve"> </w:t>
-            </w:r>
-            <w:r>
-              <w:rPr>
-                <w:sz w:val="24"/>
-                <w:lang w:val="en-US"/>
-              </w:rPr>
-              <w:t>{SoHoSo}</w:t>
+              <w:t>{TEN_HO_SO} {KY_HIEU}</w:t>
             </w:r>
           </w:p>
         </w:tc>
         <w:tc>
           <w:tcPr>
-            <w:tcW w:w="1294" w:type="dxa"/>
+            <w:tcW w:w="1292" w:type="dxa"/>
             <w:tcBorders>
               <w:top w:val="single" w:sz="6" w:space="0" w:color="CCCCCC"/>
               <w:left w:val="single" w:sz="6" w:space="0" w:color="CCCCCC"/>
@@ -716,22 +689,22 @@
               <w:rPr>
                 <w:kern w:val="0"/>
                 <w:sz w:val="24"/>
-                <w:lang w:eastAsia="vi-VN"/>
+                <w:lang w:val="en-US" w:eastAsia="vi-VN"/>
               </w:rPr>
             </w:pPr>
             <w:r>
               <w:rPr>
                 <w:kern w:val="0"/>
                 <w:sz w:val="24"/>
-                <w:lang w:eastAsia="vi-VN"/>
-              </w:rPr>
-              <w:t>{SoLuong}</w:t>
+                <w:lang w:val="en-US" w:eastAsia="vi-VN"/>
+              </w:rPr>
+              <w:t>1</w:t>
             </w:r>
           </w:p>
         </w:tc>
         <w:tc>
           <w:tcPr>
-            <w:tcW w:w="2160" w:type="dxa"/>
+            <w:tcW w:w="1588" w:type="dxa"/>
             <w:tcBorders>
               <w:top w:val="single" w:sz="6" w:space="0" w:color="CCCCCC"/>
               <w:left w:val="single" w:sz="6" w:space="0" w:color="CCCCCC"/>
@@ -763,7 +736,23 @@
                 <w:sz w:val="24"/>
                 <w:lang w:eastAsia="vi-VN"/>
               </w:rPr>
-              <w:t>{GhiChu}{/HoSoKT}</w:t>
+              <w:t>{</w:t>
+            </w:r>
+            <w:r>
+              <w:rPr>
+                <w:kern w:val="0"/>
+                <w:sz w:val="24"/>
+                <w:lang w:eastAsia="vi-VN"/>
+              </w:rPr>
+              <w:t>GHI_CHU</w:t>
+            </w:r>
+            <w:r>
+              <w:rPr>
+                <w:kern w:val="0"/>
+                <w:sz w:val="24"/>
+                <w:lang w:eastAsia="vi-VN"/>
+              </w:rPr>
+              <w:t>}{/HO_SO_KT}</w:t>
             </w:r>
           </w:p>
         </w:tc>
@@ -1277,8 +1266,101 @@
       </w:pPr>
     </w:lvl>
   </w:abstractNum>
+  <w:abstractNum w:abstractNumId="1" w15:restartNumberingAfterBreak="0">
+    <w:nsid w:val="4C1619E8"/>
+    <w:multiLevelType w:val="hybridMultilevel"/>
+    <w:tmpl w:val="822AF002"/>
+    <w:lvl w:ilvl="0" w:tplc="9B8258BA">
+      <w:start w:val="1"/>
+      <w:numFmt w:val="decimal"/>
+      <w:suff w:val="nothing"/>
+      <w:lvlText w:val="%1"/>
+      <w:lvlJc w:val="center"/>
+      <w:pPr>
+        <w:ind w:left="0" w:firstLine="0"/>
+      </w:pPr>
+      <w:rPr>
+        <w:rFonts w:hint="default"/>
+      </w:rPr>
+    </w:lvl>
+    <w:lvl w:ilvl="1" w:tplc="042A0019" w:tentative="1">
+      <w:start w:val="1"/>
+      <w:numFmt w:val="lowerLetter"/>
+      <w:lvlText w:val="%2."/>
+      <w:lvlJc w:val="left"/>
+      <w:pPr>
+        <w:ind w:left="1440" w:hanging="360"/>
+      </w:pPr>
+    </w:lvl>
+    <w:lvl w:ilvl="2" w:tplc="042A001B" w:tentative="1">
+      <w:start w:val="1"/>
+      <w:numFmt w:val="lowerRoman"/>
+      <w:lvlText w:val="%3."/>
+      <w:lvlJc w:val="right"/>
+      <w:pPr>
+        <w:ind w:left="2160" w:hanging="180"/>
+      </w:pPr>
+    </w:lvl>
+    <w:lvl w:ilvl="3" w:tplc="042A000F" w:tentative="1">
+      <w:start w:val="1"/>
+      <w:numFmt w:val="decimal"/>
+      <w:lvlText w:val="%4."/>
+      <w:lvlJc w:val="left"/>
+      <w:pPr>
+        <w:ind w:left="2880" w:hanging="360"/>
+      </w:pPr>
+    </w:lvl>
+    <w:lvl w:ilvl="4" w:tplc="042A0019" w:tentative="1">
+      <w:start w:val="1"/>
+      <w:numFmt w:val="lowerLetter"/>
+      <w:lvlText w:val="%5."/>
+      <w:lvlJc w:val="left"/>
+      <w:pPr>
+        <w:ind w:left="3600" w:hanging="360"/>
+      </w:pPr>
+    </w:lvl>
+    <w:lvl w:ilvl="5" w:tplc="042A001B" w:tentative="1">
+      <w:start w:val="1"/>
+      <w:numFmt w:val="lowerRoman"/>
+      <w:lvlText w:val="%6."/>
+      <w:lvlJc w:val="right"/>
+      <w:pPr>
+        <w:ind w:left="4320" w:hanging="180"/>
+      </w:pPr>
+    </w:lvl>
+    <w:lvl w:ilvl="6" w:tplc="042A000F" w:tentative="1">
+      <w:start w:val="1"/>
+      <w:numFmt w:val="decimal"/>
+      <w:lvlText w:val="%7."/>
+      <w:lvlJc w:val="left"/>
+      <w:pPr>
+        <w:ind w:left="5040" w:hanging="360"/>
+      </w:pPr>
+    </w:lvl>
+    <w:lvl w:ilvl="7" w:tplc="042A0019" w:tentative="1">
+      <w:start w:val="1"/>
+      <w:numFmt w:val="lowerLetter"/>
+      <w:lvlText w:val="%8."/>
+      <w:lvlJc w:val="left"/>
+      <w:pPr>
+        <w:ind w:left="5760" w:hanging="360"/>
+      </w:pPr>
+    </w:lvl>
+    <w:lvl w:ilvl="8" w:tplc="042A001B" w:tentative="1">
+      <w:start w:val="1"/>
+      <w:numFmt w:val="lowerRoman"/>
+      <w:lvlText w:val="%9."/>
+      <w:lvlJc w:val="right"/>
+      <w:pPr>
+        <w:ind w:left="6480" w:hanging="180"/>
+      </w:pPr>
+    </w:lvl>
+  </w:abstractNum>
   <w:num w:numId="1" w16cid:durableId="2142383944">
     <w:abstractNumId w:val="0"/>
+  </w:num>
+  <w:num w:numId="2" w16cid:durableId="2121336640">
+    <w:abstractNumId w:val="1"/>
   </w:num>
 </w:numbering>
 </file>

--- a/templates/HSTA/BB-GiaoPKT.docx
+++ b/templates/HSTA/BB-GiaoPKT.docx
@@ -194,7 +194,25 @@
           <w:szCs w:val="26"/>
           <w:lang w:val="en-US"/>
         </w:rPr>
-        <w:t xml:space="preserve">Công trình: </w:t>
+        <w:t xml:space="preserve">Công </w:t>
+      </w:r>
+      <w:proofErr w:type="spellStart"/>
+      <w:r>
+        <w:rPr>
+          <w:b/>
+          <w:szCs w:val="26"/>
+          <w:lang w:val="en-US"/>
+        </w:rPr>
+        <w:t>trình</w:t>
+      </w:r>
+      <w:proofErr w:type="spellEnd"/>
+      <w:r>
+        <w:rPr>
+          <w:b/>
+          <w:szCs w:val="26"/>
+          <w:lang w:val="en-US"/>
+        </w:rPr>
+        <w:t xml:space="preserve">: </w:t>
       </w:r>
       <w:r>
         <w:rPr>
@@ -289,7 +307,25 @@
           <w:szCs w:val="26"/>
           <w:lang w:val="en-US"/>
         </w:rPr>
-        <w:t xml:space="preserve"> bà: Trần Thị Thanh Thư</w:t>
+        <w:t xml:space="preserve"> </w:t>
+      </w:r>
+      <w:proofErr w:type="spellStart"/>
+      <w:r>
+        <w:rPr>
+          <w:bCs/>
+          <w:szCs w:val="26"/>
+          <w:lang w:val="en-US"/>
+        </w:rPr>
+        <w:t>bà</w:t>
+      </w:r>
+      <w:proofErr w:type="spellEnd"/>
+      <w:r>
+        <w:rPr>
+          <w:bCs/>
+          <w:szCs w:val="26"/>
+          <w:lang w:val="en-US"/>
+        </w:rPr>
+        <w:t>: Trần Thị Thanh Thư</w:t>
       </w:r>
       <w:r>
         <w:rPr>
@@ -1148,25 +1184,16 @@
     </w:tbl>
     <w:p>
       <w:pPr>
-        <w:rPr>
-          <w:b/>
-          <w:szCs w:val="26"/>
-        </w:rPr>
-      </w:pPr>
-    </w:p>
-    <w:p>
-      <w:pPr>
         <w:suppressAutoHyphens w:val="0"/>
         <w:spacing w:after="160" w:line="278" w:lineRule="auto"/>
-      </w:pPr>
-      <w:r>
-        <w:br w:type="page"/>
-      </w:r>
+        <w:rPr>
+          <w:lang w:val="en-US"/>
+        </w:rPr>
+      </w:pPr>
     </w:p>
-    <w:p/>
     <w:sectPr>
       <w:pgSz w:w="11906" w:h="16838"/>
-      <w:pgMar w:top="1440" w:right="1440" w:bottom="1440" w:left="1440" w:header="708" w:footer="708" w:gutter="0"/>
+      <w:pgMar w:top="993" w:right="1440" w:bottom="1440" w:left="1440" w:header="708" w:footer="708" w:gutter="0"/>
       <w:cols w:space="708"/>
       <w:docGrid w:linePitch="360"/>
     </w:sectPr>

--- a/templates/HSTA/BB-GiaoPKT.docx
+++ b/templates/HSTA/BB-GiaoPKT.docx
@@ -2,15 +2,6 @@
 <file path=word/document.xml><?xml version="1.0" encoding="utf-8"?>
 <w:document xmlns:wpc="http://schemas.microsoft.com/office/word/2010/wordprocessingCanvas" xmlns:cx="http://schemas.microsoft.com/office/drawing/2014/chartex" xmlns:cx1="http://schemas.microsoft.com/office/drawing/2015/9/8/chartex" xmlns:cx2="http://schemas.microsoft.com/office/drawing/2015/10/21/chartex" xmlns:cx3="http://schemas.microsoft.com/office/drawing/2016/5/9/chartex" xmlns:cx4="http://schemas.microsoft.com/office/drawing/2016/5/10/chartex" xmlns:cx5="http://schemas.microsoft.com/office/drawing/2016/5/11/chartex" xmlns:cx6="http://schemas.microsoft.com/office/drawing/2016/5/12/chartex" xmlns:cx7="http://schemas.microsoft.com/office/drawing/2016/5/13/chartex" xmlns:cx8="http://schemas.microsoft.com/office/drawing/2016/5/14/chartex" xmlns:mc="http://schemas.openxmlformats.org/markup-compatibility/2006" xmlns:aink="http://schemas.microsoft.com/office/drawing/2016/ink" xmlns:am3d="http://schemas.microsoft.com/office/drawing/2017/model3d" xmlns:o="urn:schemas-microsoft-com:office:office" xmlns:oel="http://schemas.microsoft.com/office/2019/extlst" xmlns:r="http://schemas.openxmlformats.org/officeDocument/2006/relationships" xmlns:m="http://schemas.openxmlformats.org/officeDocument/2006/math" xmlns:v="urn:schemas-microsoft-com:vml" xmlns:wp14="http://schemas.microsoft.com/office/word/2010/wordprocessingDrawing" xmlns:wp="http://schemas.openxmlformats.org/drawingml/2006/wordprocessingDrawing" xmlns:w10="urn:schemas-microsoft-com:office:word" xmlns:w="http://schemas.openxmlformats.org/wordprocessingml/2006/main" xmlns:w14="http://schemas.microsoft.com/office/word/2010/wordml" xmlns:w15="http://schemas.microsoft.com/office/word/2012/wordml" xmlns:w16cex="http://schemas.microsoft.com/office/word/2018/wordml/cex" xmlns:w16cid="http://schemas.microsoft.com/office/word/2016/wordml/cid" xmlns:w16="http://schemas.microsoft.com/office/word/2018/wordml" xmlns:w16du="http://schemas.microsoft.com/office/word/2023/wordml/word16du" xmlns:w16sdtdh="http://schemas.microsoft.com/office/word/2020/wordml/sdtdatahash" xmlns:w16sdtfl="http://schemas.microsoft.com/office/word/2024/wordml/sdtformatlock" xmlns:w16se="http://schemas.microsoft.com/office/word/2015/wordml/symex" xmlns:wpg="http://schemas.microsoft.com/office/word/2010/wordprocessingGroup" xmlns:wpi="http://schemas.microsoft.com/office/word/2010/wordprocessingInk" xmlns:wne="http://schemas.microsoft.com/office/word/2006/wordml" xmlns:wps="http://schemas.microsoft.com/office/word/2010/wordprocessingShape" mc:Ignorable="w14 w15 w16se w16cid w16 w16cex w16sdtdh w16sdtfl w16du wp14">
   <w:body>
-    <w:p>
-      <w:pPr>
-        <w:jc w:val="center"/>
-        <w:rPr>
-          <w:b/>
-          <w:szCs w:val="26"/>
-        </w:rPr>
-      </w:pPr>
-    </w:p>
     <w:tbl>
       <w:tblPr>
         <w:tblW w:w="9606" w:type="dxa"/>
@@ -124,13 +115,13 @@
               <w:jc w:val="center"/>
               <w:rPr>
                 <w:b/>
-                <w:szCs w:val="26"/>
-              </w:rPr>
-            </w:pPr>
-            <w:r>
-              <w:rPr>
-                <w:b/>
-                <w:szCs w:val="26"/>
+                <w:sz w:val="24"/>
+              </w:rPr>
+            </w:pPr>
+            <w:r>
+              <w:rPr>
+                <w:b/>
+                <w:sz w:val="24"/>
               </w:rPr>
               <w:t>Độc lập – Tự do – Hạnh phúc</w:t>
             </w:r>
@@ -156,281 +147,425 @@
     </w:tbl>
     <w:p>
       <w:pPr>
+        <w:suppressAutoHyphens w:val="0"/>
         <w:jc w:val="center"/>
         <w:rPr>
           <w:b/>
+          <w:bCs/>
+          <w:kern w:val="0"/>
           <w:szCs w:val="26"/>
+          <w:lang w:eastAsia="vi-VN"/>
         </w:rPr>
       </w:pPr>
       <w:r>
         <w:rPr>
           <w:b/>
-          <w:sz w:val="28"/>
-          <w:szCs w:val="28"/>
+          <w:bCs/>
+          <w:kern w:val="0"/>
+          <w:szCs w:val="26"/>
+          <w:lang w:eastAsia="vi-VN"/>
         </w:rPr>
-        <w:t>GIẤY BÀN GIAO HỒ SƠ</w:t>
+        <w:t xml:space="preserve">BIÊN BẢN BÀN GIAO HỒ SƠ </w:t>
       </w:r>
       <w:r>
         <w:rPr>
           <w:b/>
+          <w:bCs/>
+          <w:kern w:val="0"/>
           <w:szCs w:val="26"/>
+          <w:lang w:eastAsia="vi-VN"/>
         </w:rPr>
-        <w:t xml:space="preserve"> </w:t>
+        <w:br/>
+        <w:t>(Khách hàng mua điện từ đường dây trung áp)</w:t>
       </w:r>
     </w:p>
     <w:p>
       <w:pPr>
-        <w:spacing w:before="120"/>
+        <w:suppressAutoHyphens w:val="0"/>
         <w:jc w:val="center"/>
         <w:rPr>
           <w:b/>
+          <w:bCs/>
+          <w:kern w:val="0"/>
           <w:szCs w:val="26"/>
-          <w:lang w:val="en-US"/>
+          <w:lang w:eastAsia="vi-VN"/>
         </w:rPr>
       </w:pPr>
       <w:r>
         <w:rPr>
           <w:b/>
+          <w:bCs/>
+          <w:kern w:val="0"/>
           <w:szCs w:val="26"/>
-          <w:lang w:val="en-US"/>
+          <w:lang w:eastAsia="vi-VN"/>
         </w:rPr>
-        <w:t xml:space="preserve">Công </w:t>
+        <w:t xml:space="preserve">Công trình: </w:t>
+      </w:r>
+      <w:r>
+        <w:rPr>
+          <w:b/>
+          <w:bCs/>
+          <w:kern w:val="0"/>
+          <w:szCs w:val="26"/>
+          <w:lang w:eastAsia="vi-VN"/>
+        </w:rPr>
+        <w:t>{TEN_CONG_TRINH}</w:t>
+      </w:r>
+    </w:p>
+    <w:p>
+      <w:pPr>
+        <w:suppressAutoHyphens w:val="0"/>
+        <w:spacing w:before="120" w:after="120" w:line="300" w:lineRule="atLeast"/>
+        <w:ind w:firstLine="720"/>
+        <w:jc w:val="both"/>
+        <w:rPr>
+          <w:kern w:val="0"/>
+          <w:szCs w:val="26"/>
+          <w:lang w:eastAsia="vi-VN"/>
+        </w:rPr>
+      </w:pPr>
+      <w:r>
+        <w:rPr>
+          <w:kern w:val="0"/>
+          <w:szCs w:val="26"/>
+          <w:lang w:eastAsia="vi-VN"/>
+        </w:rPr>
+        <w:t>Căn cứ quyết định số 1126/QĐ-UBND ngày 22/4/2024 của UBND tỉnh Đồng Nai về việc ban hành Quy trình một cửa liên thông giữa cơ quan Nhà nước và đơn vị Điện lực trong giải quyết thủ tục cấp điện qua lưới điện trung áp và trên địa bàn tỉnh Đồng Nai;</w:t>
+      </w:r>
+    </w:p>
+    <w:p>
+      <w:pPr>
+        <w:suppressAutoHyphens w:val="0"/>
+        <w:spacing w:before="120" w:after="120" w:line="300" w:lineRule="atLeast"/>
+        <w:ind w:firstLine="720"/>
+        <w:jc w:val="both"/>
+        <w:rPr>
+          <w:kern w:val="0"/>
+          <w:szCs w:val="26"/>
+          <w:lang w:eastAsia="vi-VN"/>
+        </w:rPr>
+      </w:pPr>
+      <w:r>
+        <w:rPr>
+          <w:kern w:val="0"/>
+          <w:szCs w:val="26"/>
+          <w:lang w:eastAsia="vi-VN"/>
+        </w:rPr>
+        <w:t xml:space="preserve">Hôm nay, tại </w:t>
       </w:r>
       <w:proofErr w:type="spellStart"/>
       <w:r>
         <w:rPr>
-          <w:b/>
+          <w:kern w:val="0"/>
           <w:szCs w:val="26"/>
-          <w:lang w:val="en-US"/>
+          <w:lang w:val="en-US" w:eastAsia="vi-VN"/>
         </w:rPr>
-        <w:t>trình</w:t>
+        <w:t>Phòng</w:t>
       </w:r>
       <w:proofErr w:type="spellEnd"/>
       <w:r>
         <w:rPr>
-          <w:b/>
+          <w:kern w:val="0"/>
           <w:szCs w:val="26"/>
-          <w:lang w:val="en-US"/>
-        </w:rPr>
-        <w:t xml:space="preserve">: </w:t>
-      </w:r>
-      <w:r>
-        <w:rPr>
-          <w:b/>
-          <w:szCs w:val="26"/>
-          <w:lang w:val="en-US"/>
-        </w:rPr>
-        <w:t>{</w:t>
-      </w:r>
-      <w:r>
-        <w:rPr>
-          <w:b/>
-          <w:szCs w:val="26"/>
-          <w:lang w:val="en-US"/>
-        </w:rPr>
-        <w:t>TEN_CONG_TRINH</w:t>
-      </w:r>
-      <w:r>
-        <w:rPr>
-          <w:b/>
-          <w:szCs w:val="26"/>
-          <w:lang w:val="en-US"/>
-        </w:rPr>
-        <w:t>}</w:t>
-      </w:r>
-    </w:p>
-    <w:p>
-      <w:pPr>
-        <w:spacing w:line="340" w:lineRule="atLeast"/>
-        <w:jc w:val="both"/>
-        <w:rPr>
-          <w:b/>
-          <w:szCs w:val="26"/>
-        </w:rPr>
-      </w:pPr>
-    </w:p>
-    <w:p>
-      <w:pPr>
-        <w:spacing w:line="360" w:lineRule="auto"/>
-        <w:jc w:val="both"/>
-        <w:rPr>
-          <w:b/>
-          <w:szCs w:val="26"/>
-        </w:rPr>
-      </w:pPr>
-      <w:r>
-        <w:rPr>
-          <w:b/>
-          <w:szCs w:val="26"/>
-        </w:rPr>
-        <w:t>I. THÀNH PHẦN GIAO NHẬN</w:t>
-      </w:r>
-    </w:p>
-    <w:p>
-      <w:pPr>
-        <w:spacing w:line="360" w:lineRule="auto"/>
-        <w:jc w:val="both"/>
-        <w:rPr>
-          <w:b/>
-          <w:szCs w:val="26"/>
-        </w:rPr>
-      </w:pPr>
-      <w:r>
-        <w:rPr>
-          <w:b/>
-          <w:szCs w:val="26"/>
-        </w:rPr>
-        <w:t>Bên giao hồ sơ: Phòng Kinh doanh.</w:t>
-      </w:r>
-    </w:p>
-    <w:p>
-      <w:pPr>
-        <w:spacing w:line="360" w:lineRule="auto"/>
-        <w:ind w:firstLine="450"/>
-        <w:jc w:val="both"/>
-        <w:rPr>
-          <w:bCs/>
-          <w:szCs w:val="26"/>
-          <w:lang w:val="en-US"/>
-        </w:rPr>
-      </w:pPr>
-      <w:r>
-        <w:rPr>
-          <w:bCs/>
-          <w:szCs w:val="26"/>
-        </w:rPr>
-        <w:t>Đại diện là</w:t>
-      </w:r>
-      <w:r>
-        <w:rPr>
-          <w:bCs/>
-          <w:szCs w:val="26"/>
-          <w:lang w:val="en-US"/>
+          <w:lang w:val="en-US" w:eastAsia="vi-VN"/>
         </w:rPr>
         <w:t xml:space="preserve"> </w:t>
       </w:r>
       <w:proofErr w:type="spellStart"/>
       <w:r>
         <w:rPr>
-          <w:bCs/>
+          <w:kern w:val="0"/>
           <w:szCs w:val="26"/>
-          <w:lang w:val="en-US"/>
+          <w:lang w:val="en-US" w:eastAsia="vi-VN"/>
         </w:rPr>
-        <w:t>bà</w:t>
+        <w:t>Kế</w:t>
       </w:r>
       <w:proofErr w:type="spellEnd"/>
       <w:r>
         <w:rPr>
-          <w:bCs/>
+          <w:kern w:val="0"/>
           <w:szCs w:val="26"/>
-          <w:lang w:val="en-US"/>
+          <w:lang w:val="en-US" w:eastAsia="vi-VN"/>
         </w:rPr>
-        <w:t>: Trần Thị Thanh Thư</w:t>
+        <w:t xml:space="preserve"> </w:t>
+      </w:r>
+      <w:proofErr w:type="spellStart"/>
+      <w:r>
+        <w:rPr>
+          <w:kern w:val="0"/>
+          <w:szCs w:val="26"/>
+          <w:lang w:val="en-US" w:eastAsia="vi-VN"/>
+        </w:rPr>
+        <w:t>hoạch</w:t>
+      </w:r>
+      <w:proofErr w:type="spellEnd"/>
+      <w:r>
+        <w:rPr>
+          <w:kern w:val="0"/>
+          <w:szCs w:val="26"/>
+          <w:lang w:val="en-US" w:eastAsia="vi-VN"/>
+        </w:rPr>
+        <w:t xml:space="preserve"> – </w:t>
+      </w:r>
+      <w:proofErr w:type="spellStart"/>
+      <w:r>
+        <w:rPr>
+          <w:kern w:val="0"/>
+          <w:szCs w:val="26"/>
+          <w:lang w:val="en-US" w:eastAsia="vi-VN"/>
+        </w:rPr>
+        <w:t>Kỹ</w:t>
+      </w:r>
+      <w:proofErr w:type="spellEnd"/>
+      <w:r>
+        <w:rPr>
+          <w:kern w:val="0"/>
+          <w:szCs w:val="26"/>
+          <w:lang w:val="en-US" w:eastAsia="vi-VN"/>
+        </w:rPr>
+        <w:t xml:space="preserve"> </w:t>
+      </w:r>
+      <w:proofErr w:type="spellStart"/>
+      <w:r>
+        <w:rPr>
+          <w:kern w:val="0"/>
+          <w:szCs w:val="26"/>
+          <w:lang w:val="en-US" w:eastAsia="vi-VN"/>
+        </w:rPr>
+        <w:t>thuật</w:t>
+      </w:r>
+      <w:proofErr w:type="spellEnd"/>
+      <w:r>
+        <w:rPr>
+          <w:kern w:val="0"/>
+          <w:szCs w:val="26"/>
+          <w:lang w:val="en-US" w:eastAsia="vi-VN"/>
+        </w:rPr>
+        <w:t xml:space="preserve">, </w:t>
       </w:r>
       <w:r>
         <w:rPr>
-          <w:bCs/>
+          <w:kern w:val="0"/>
           <w:szCs w:val="26"/>
+          <w:lang w:eastAsia="vi-VN"/>
         </w:rPr>
-        <w:t xml:space="preserve"> </w:t>
-      </w:r>
-      <w:r>
-        <w:rPr>
-          <w:bCs/>
-          <w:szCs w:val="26"/>
-          <w:lang w:val="en-US"/>
-        </w:rPr>
-        <w:t>.</w:t>
+        <w:t>chúng tôi gồm:</w:t>
       </w:r>
     </w:p>
+    <w:tbl>
+      <w:tblPr>
+        <w:tblStyle w:val="TableGrid"/>
+        <w:tblW w:w="0" w:type="auto"/>
+        <w:tblBorders>
+          <w:top w:val="none" w:sz="0" w:space="0" w:color="auto"/>
+          <w:left w:val="none" w:sz="0" w:space="0" w:color="auto"/>
+          <w:bottom w:val="none" w:sz="0" w:space="0" w:color="auto"/>
+          <w:right w:val="none" w:sz="0" w:space="0" w:color="auto"/>
+          <w:insideH w:val="none" w:sz="0" w:space="0" w:color="auto"/>
+          <w:insideV w:val="none" w:sz="0" w:space="0" w:color="auto"/>
+        </w:tblBorders>
+        <w:tblLook w:val="04A0" w:firstRow="1" w:lastRow="0" w:firstColumn="1" w:lastColumn="0" w:noHBand="0" w:noVBand="1"/>
+      </w:tblPr>
+      <w:tblGrid>
+        <w:gridCol w:w="4073"/>
+        <w:gridCol w:w="5400"/>
+      </w:tblGrid>
+      <w:tr>
+        <w:tc>
+          <w:tcPr>
+            <w:tcW w:w="4140" w:type="dxa"/>
+            <w:vAlign w:val="center"/>
+          </w:tcPr>
+          <w:p>
+            <w:pPr>
+              <w:suppressAutoHyphens w:val="0"/>
+              <w:spacing w:before="120" w:after="120"/>
+              <w:jc w:val="both"/>
+              <w:rPr>
+                <w:kern w:val="0"/>
+                <w:szCs w:val="26"/>
+                <w:lang w:eastAsia="vi-VN"/>
+              </w:rPr>
+            </w:pPr>
+            <w:r>
+              <w:rPr>
+                <w:kern w:val="0"/>
+                <w:szCs w:val="26"/>
+                <w:lang w:eastAsia="vi-VN"/>
+              </w:rPr>
+              <w:t xml:space="preserve">Người giao: </w:t>
+            </w:r>
+            <w:r>
+              <w:rPr>
+                <w:kern w:val="0"/>
+                <w:szCs w:val="26"/>
+                <w:lang w:eastAsia="vi-VN"/>
+              </w:rPr>
+              <w:t>Trần Thị Thanh Thư</w:t>
+            </w:r>
+          </w:p>
+        </w:tc>
+        <w:tc>
+          <w:tcPr>
+            <w:tcW w:w="5499" w:type="dxa"/>
+            <w:vAlign w:val="center"/>
+          </w:tcPr>
+          <w:p>
+            <w:pPr>
+              <w:suppressAutoHyphens w:val="0"/>
+              <w:spacing w:before="120" w:after="120"/>
+              <w:jc w:val="both"/>
+              <w:rPr>
+                <w:kern w:val="0"/>
+                <w:szCs w:val="26"/>
+                <w:lang w:eastAsia="vi-VN"/>
+              </w:rPr>
+            </w:pPr>
+            <w:r>
+              <w:rPr>
+                <w:kern w:val="0"/>
+                <w:szCs w:val="26"/>
+                <w:lang w:eastAsia="vi-VN"/>
+              </w:rPr>
+              <w:t xml:space="preserve">Chức vụ: </w:t>
+            </w:r>
+            <w:r>
+              <w:rPr>
+                <w:kern w:val="0"/>
+                <w:szCs w:val="26"/>
+                <w:lang w:eastAsia="vi-VN"/>
+              </w:rPr>
+              <w:t>ĐD. Điện lực Xuân Lộc.</w:t>
+            </w:r>
+          </w:p>
+        </w:tc>
+      </w:tr>
+      <w:tr>
+        <w:tc>
+          <w:tcPr>
+            <w:tcW w:w="4140" w:type="dxa"/>
+            <w:vAlign w:val="center"/>
+          </w:tcPr>
+          <w:p>
+            <w:pPr>
+              <w:suppressAutoHyphens w:val="0"/>
+              <w:spacing w:before="120" w:after="120"/>
+              <w:jc w:val="both"/>
+              <w:rPr>
+                <w:kern w:val="0"/>
+                <w:szCs w:val="26"/>
+                <w:lang w:val="en-US" w:eastAsia="vi-VN"/>
+              </w:rPr>
+            </w:pPr>
+            <w:r>
+              <w:rPr>
+                <w:kern w:val="0"/>
+                <w:szCs w:val="26"/>
+                <w:lang w:eastAsia="vi-VN"/>
+              </w:rPr>
+              <w:t>Người nhận:</w:t>
+            </w:r>
+            <w:r>
+              <w:rPr>
+                <w:kern w:val="0"/>
+                <w:szCs w:val="26"/>
+                <w:lang w:eastAsia="vi-VN"/>
+              </w:rPr>
+              <w:t xml:space="preserve"> </w:t>
+            </w:r>
+            <w:r>
+              <w:rPr>
+                <w:kern w:val="0"/>
+                <w:szCs w:val="26"/>
+                <w:lang w:eastAsia="vi-VN"/>
+              </w:rPr>
+              <w:t>Nguyễn Hoài Việt</w:t>
+            </w:r>
+          </w:p>
+        </w:tc>
+        <w:tc>
+          <w:tcPr>
+            <w:tcW w:w="5499" w:type="dxa"/>
+            <w:vAlign w:val="center"/>
+          </w:tcPr>
+          <w:p>
+            <w:pPr>
+              <w:suppressAutoHyphens w:val="0"/>
+              <w:spacing w:before="120" w:after="120"/>
+              <w:jc w:val="both"/>
+              <w:rPr>
+                <w:kern w:val="0"/>
+                <w:szCs w:val="26"/>
+                <w:lang w:val="en-US" w:eastAsia="vi-VN"/>
+              </w:rPr>
+            </w:pPr>
+            <w:r>
+              <w:rPr>
+                <w:kern w:val="0"/>
+                <w:szCs w:val="26"/>
+                <w:lang w:eastAsia="vi-VN"/>
+              </w:rPr>
+              <w:t xml:space="preserve">Chức vụ: </w:t>
+            </w:r>
+            <w:r>
+              <w:rPr>
+                <w:kern w:val="0"/>
+                <w:szCs w:val="26"/>
+                <w:lang w:eastAsia="vi-VN"/>
+              </w:rPr>
+              <w:t>ĐD.</w:t>
+            </w:r>
+            <w:r>
+              <w:rPr>
+                <w:kern w:val="0"/>
+                <w:szCs w:val="26"/>
+                <w:lang w:eastAsia="vi-VN"/>
+              </w:rPr>
+              <w:t xml:space="preserve"> </w:t>
+            </w:r>
+            <w:r>
+              <w:rPr>
+                <w:kern w:val="0"/>
+                <w:szCs w:val="26"/>
+                <w:lang w:eastAsia="vi-VN"/>
+              </w:rPr>
+              <w:t>Phòng Kế hoạch – Kỹ thuật</w:t>
+            </w:r>
+          </w:p>
+        </w:tc>
+      </w:tr>
+    </w:tbl>
     <w:p>
       <w:pPr>
-        <w:spacing w:line="360" w:lineRule="auto"/>
+        <w:suppressAutoHyphens w:val="0"/>
+        <w:spacing w:before="240" w:line="360" w:lineRule="auto"/>
+        <w:ind w:firstLine="720"/>
         <w:jc w:val="both"/>
         <w:rPr>
           <w:b/>
+          <w:bCs/>
+          <w:kern w:val="0"/>
           <w:szCs w:val="26"/>
+          <w:lang w:eastAsia="vi-VN"/>
         </w:rPr>
       </w:pPr>
       <w:r>
         <w:rPr>
-          <w:b/>
+          <w:kern w:val="0"/>
           <w:szCs w:val="26"/>
+          <w:lang w:eastAsia="vi-VN"/>
         </w:rPr>
-        <w:t>Bên nhận hồ sơ: Phòng Kế hoạch - Kỹ thuật.</w:t>
+        <w:t>C</w:t>
       </w:r>
       <w:r>
         <w:rPr>
           <w:b/>
+          <w:bCs/>
+          <w:kern w:val="0"/>
           <w:szCs w:val="26"/>
+          <w:lang w:eastAsia="vi-VN"/>
         </w:rPr>
-        <w:tab/>
-      </w:r>
-    </w:p>
-    <w:p>
-      <w:pPr>
-        <w:spacing w:line="360" w:lineRule="auto"/>
-        <w:ind w:firstLine="450"/>
-        <w:jc w:val="both"/>
-        <w:rPr>
-          <w:bCs/>
-          <w:szCs w:val="26"/>
-        </w:rPr>
-      </w:pPr>
-      <w:r>
-        <w:rPr>
-          <w:bCs/>
-          <w:szCs w:val="26"/>
-        </w:rPr>
-        <w:t>Đại diện là ô</w:t>
-      </w:r>
-      <w:r>
-        <w:rPr>
-          <w:bCs/>
-          <w:szCs w:val="26"/>
-        </w:rPr>
-        <w:t>ng: Nguyễn Hoài Việt.</w:t>
-      </w:r>
-    </w:p>
-    <w:p>
-      <w:pPr>
-        <w:spacing w:line="360" w:lineRule="auto"/>
-        <w:jc w:val="both"/>
-        <w:rPr>
-          <w:b/>
-          <w:szCs w:val="26"/>
-          <w:lang w:val="en-US"/>
-        </w:rPr>
-      </w:pPr>
-      <w:r>
-        <w:rPr>
-          <w:b/>
-          <w:szCs w:val="26"/>
-        </w:rPr>
-        <w:t>I</w:t>
-      </w:r>
-      <w:r>
-        <w:rPr>
-          <w:b/>
-          <w:szCs w:val="26"/>
-          <w:lang w:val="en-US"/>
-        </w:rPr>
-        <w:t>I</w:t>
-      </w:r>
-      <w:r>
-        <w:rPr>
-          <w:b/>
-          <w:szCs w:val="26"/>
-        </w:rPr>
-        <w:t>:</w:t>
-      </w:r>
-      <w:r>
-        <w:rPr>
-          <w:b/>
-          <w:szCs w:val="26"/>
-          <w:lang w:val="en-US"/>
-        </w:rPr>
-        <w:t xml:space="preserve"> HỒ SƠ BÀN GIAO:</w:t>
+        <w:t>hi tiết hồ sơ bàn giao:</w:t>
       </w:r>
     </w:p>
     <w:tbl>
@@ -661,7 +796,19 @@
               <w:rPr>
                 <w:sz w:val="24"/>
               </w:rPr>
-              <w:t>{#HO_SO_KT}</w:t>
+              <w:t>{#</w:t>
+            </w:r>
+            <w:r>
+              <w:rPr>
+                <w:sz w:val="24"/>
+              </w:rPr>
+              <w:t>HO_SO_KT</w:t>
+            </w:r>
+            <w:r>
+              <w:rPr>
+                <w:sz w:val="24"/>
+              </w:rPr>
+              <w:t>}</w:t>
             </w:r>
           </w:p>
         </w:tc>
@@ -696,7 +843,37 @@
               <w:rPr>
                 <w:sz w:val="24"/>
               </w:rPr>
-              <w:t>{TEN_HO_SO} {KY_HIEU}</w:t>
+              <w:t>{</w:t>
+            </w:r>
+            <w:r>
+              <w:rPr>
+                <w:sz w:val="24"/>
+              </w:rPr>
+              <w:t>TEN_HO_SO</w:t>
+            </w:r>
+            <w:r>
+              <w:rPr>
+                <w:sz w:val="24"/>
+              </w:rPr>
+              <w:t>}</w:t>
+            </w:r>
+            <w:r>
+              <w:rPr>
+                <w:sz w:val="24"/>
+              </w:rPr>
+              <w:t xml:space="preserve"> {</w:t>
+            </w:r>
+            <w:r>
+              <w:rPr>
+                <w:sz w:val="24"/>
+              </w:rPr>
+              <w:t>KY_HIEU</w:t>
+            </w:r>
+            <w:r>
+              <w:rPr>
+                <w:sz w:val="24"/>
+              </w:rPr>
+              <w:t>}</w:t>
             </w:r>
           </w:p>
         </w:tc>
@@ -734,7 +911,7 @@
                 <w:sz w:val="24"/>
                 <w:lang w:val="en-US" w:eastAsia="vi-VN"/>
               </w:rPr>
-              <w:t>1</w:t>
+              <w:t>2</w:t>
             </w:r>
           </w:p>
         </w:tc>
@@ -788,395 +965,23 @@
                 <w:sz w:val="24"/>
                 <w:lang w:eastAsia="vi-VN"/>
               </w:rPr>
-              <w:t>}{/HO_SO_KT}</w:t>
-            </w:r>
-          </w:p>
-        </w:tc>
-      </w:tr>
-    </w:tbl>
-    <w:p>
-      <w:pPr>
-        <w:spacing w:line="340" w:lineRule="atLeast"/>
-        <w:jc w:val="both"/>
-        <w:rPr>
-          <w:szCs w:val="26"/>
-        </w:rPr>
-      </w:pPr>
-    </w:p>
-    <w:tbl>
-      <w:tblPr>
-        <w:tblW w:w="0" w:type="auto"/>
-        <w:tblLook w:val="04A0" w:firstRow="1" w:lastRow="0" w:firstColumn="1" w:lastColumn="0" w:noHBand="0" w:noVBand="1"/>
-      </w:tblPr>
-      <w:tblGrid>
-        <w:gridCol w:w="4090"/>
-        <w:gridCol w:w="4936"/>
-      </w:tblGrid>
-      <w:tr>
-        <w:tc>
-          <w:tcPr>
-            <w:tcW w:w="4219" w:type="dxa"/>
-            <w:shd w:val="clear" w:color="auto" w:fill="auto"/>
-          </w:tcPr>
-          <w:p>
-            <w:pPr>
-              <w:spacing w:after="120"/>
-              <w:jc w:val="center"/>
-              <w:rPr>
-                <w:i/>
-                <w:iCs/>
-                <w:sz w:val="28"/>
-                <w:szCs w:val="28"/>
-                <w:lang w:val="en-US"/>
-              </w:rPr>
-            </w:pPr>
-            <w:r>
-              <w:rPr>
-                <w:i/>
-                <w:iCs/>
-                <w:sz w:val="28"/>
-                <w:szCs w:val="28"/>
-              </w:rPr>
-              <w:t xml:space="preserve">Ngày      tháng       năm </w:t>
-            </w:r>
-            <w:r>
-              <w:rPr>
-                <w:i/>
-                <w:iCs/>
-                <w:sz w:val="28"/>
-                <w:szCs w:val="28"/>
-              </w:rPr>
-              <w:fldChar w:fldCharType="begin"/>
-            </w:r>
-            <w:r>
-              <w:rPr>
-                <w:i/>
-                <w:iCs/>
-                <w:sz w:val="28"/>
-                <w:szCs w:val="28"/>
-              </w:rPr>
-              <w:instrText xml:space="preserve"> DATE  \@ "yyyy"  \* MERGEFORMAT </w:instrText>
-            </w:r>
-            <w:r>
-              <w:rPr>
-                <w:i/>
-                <w:iCs/>
-                <w:sz w:val="28"/>
-                <w:szCs w:val="28"/>
-              </w:rPr>
-              <w:fldChar w:fldCharType="separate"/>
-            </w:r>
-            <w:r>
-              <w:rPr>
-                <w:i/>
-                <w:iCs/>
-                <w:noProof/>
-                <w:sz w:val="28"/>
-                <w:szCs w:val="28"/>
-              </w:rPr>
-              <w:t>2025</w:t>
-            </w:r>
-            <w:r>
-              <w:rPr>
-                <w:i/>
-                <w:iCs/>
-                <w:sz w:val="28"/>
-                <w:szCs w:val="28"/>
-              </w:rPr>
-              <w:fldChar w:fldCharType="end"/>
-            </w:r>
-          </w:p>
-          <w:p>
-            <w:pPr>
-              <w:jc w:val="center"/>
-              <w:rPr>
-                <w:b/>
-                <w:sz w:val="28"/>
-                <w:szCs w:val="28"/>
-              </w:rPr>
-            </w:pPr>
-            <w:r>
-              <w:rPr>
-                <w:b/>
-                <w:sz w:val="28"/>
-                <w:szCs w:val="28"/>
-              </w:rPr>
-              <w:t>Đ</w:t>
-            </w:r>
-            <w:r>
-              <w:rPr>
-                <w:b/>
-                <w:sz w:val="28"/>
-                <w:szCs w:val="28"/>
-              </w:rPr>
-              <w:t>D</w:t>
-            </w:r>
-            <w:r>
-              <w:rPr>
-                <w:b/>
-                <w:sz w:val="28"/>
-                <w:szCs w:val="28"/>
-              </w:rPr>
-              <w:t xml:space="preserve"> PHÒNG KH-KT</w:t>
-            </w:r>
-          </w:p>
-          <w:p>
-            <w:pPr>
-              <w:jc w:val="center"/>
-              <w:rPr>
-                <w:i/>
-                <w:sz w:val="28"/>
-                <w:szCs w:val="28"/>
-              </w:rPr>
-            </w:pPr>
-          </w:p>
-          <w:p>
-            <w:pPr>
-              <w:jc w:val="center"/>
-              <w:rPr>
-                <w:i/>
-                <w:sz w:val="28"/>
-                <w:szCs w:val="28"/>
-              </w:rPr>
-            </w:pPr>
-          </w:p>
-          <w:p>
-            <w:pPr>
-              <w:jc w:val="center"/>
-              <w:rPr>
-                <w:i/>
-                <w:sz w:val="28"/>
-                <w:szCs w:val="28"/>
-              </w:rPr>
-            </w:pPr>
-          </w:p>
-          <w:p>
-            <w:pPr>
-              <w:jc w:val="center"/>
-              <w:rPr>
-                <w:i/>
-                <w:sz w:val="28"/>
-                <w:szCs w:val="28"/>
-              </w:rPr>
-            </w:pPr>
-          </w:p>
-          <w:p>
-            <w:pPr>
-              <w:jc w:val="center"/>
-              <w:rPr>
-                <w:i/>
-                <w:sz w:val="28"/>
-                <w:szCs w:val="28"/>
-              </w:rPr>
-            </w:pPr>
-          </w:p>
-          <w:p>
-            <w:pPr>
-              <w:jc w:val="center"/>
-              <w:rPr>
-                <w:b/>
-                <w:bCs/>
-                <w:iCs/>
-                <w:sz w:val="28"/>
-                <w:szCs w:val="28"/>
-              </w:rPr>
-            </w:pPr>
-            <w:r>
-              <w:rPr>
-                <w:b/>
-                <w:bCs/>
-                <w:iCs/>
-                <w:sz w:val="28"/>
-                <w:szCs w:val="28"/>
-              </w:rPr>
-              <w:t>Nguyễn Hoài Việt</w:t>
-            </w:r>
-          </w:p>
-        </w:tc>
-        <w:tc>
-          <w:tcPr>
-            <w:tcW w:w="5103" w:type="dxa"/>
-            <w:shd w:val="clear" w:color="auto" w:fill="auto"/>
-          </w:tcPr>
-          <w:p>
-            <w:pPr>
-              <w:spacing w:after="120"/>
-              <w:jc w:val="center"/>
-              <w:rPr>
-                <w:i/>
-                <w:iCs/>
-                <w:sz w:val="28"/>
-                <w:szCs w:val="28"/>
-              </w:rPr>
-            </w:pPr>
-            <w:r>
-              <w:rPr>
-                <w:i/>
-                <w:iCs/>
-                <w:sz w:val="28"/>
-                <w:szCs w:val="28"/>
-              </w:rPr>
-              <w:t xml:space="preserve">Ngày      tháng       năm </w:t>
-            </w:r>
-            <w:r>
-              <w:rPr>
-                <w:i/>
-                <w:iCs/>
-                <w:sz w:val="28"/>
-                <w:szCs w:val="28"/>
-              </w:rPr>
-              <w:t xml:space="preserve"> </w:t>
-            </w:r>
-            <w:r>
-              <w:rPr>
-                <w:i/>
-                <w:iCs/>
-                <w:sz w:val="28"/>
-                <w:szCs w:val="28"/>
-              </w:rPr>
-              <w:fldChar w:fldCharType="begin"/>
-            </w:r>
-            <w:r>
-              <w:rPr>
-                <w:i/>
-                <w:iCs/>
-                <w:sz w:val="28"/>
-                <w:szCs w:val="28"/>
-              </w:rPr>
-              <w:instrText xml:space="preserve"> DATE  \@ "yyyy"  \* MERGEFORMAT </w:instrText>
-            </w:r>
-            <w:r>
-              <w:rPr>
-                <w:i/>
-                <w:iCs/>
-                <w:sz w:val="28"/>
-                <w:szCs w:val="28"/>
-              </w:rPr>
-              <w:fldChar w:fldCharType="separate"/>
-            </w:r>
-            <w:r>
-              <w:rPr>
-                <w:i/>
-                <w:iCs/>
-                <w:noProof/>
-                <w:sz w:val="28"/>
-                <w:szCs w:val="28"/>
-              </w:rPr>
-              <w:t>2025</w:t>
-            </w:r>
-            <w:r>
-              <w:rPr>
-                <w:i/>
-                <w:iCs/>
-                <w:sz w:val="28"/>
-                <w:szCs w:val="28"/>
-              </w:rPr>
-              <w:fldChar w:fldCharType="end"/>
-            </w:r>
-          </w:p>
-          <w:p>
-            <w:pPr>
-              <w:jc w:val="center"/>
-              <w:rPr>
-                <w:b/>
-                <w:sz w:val="28"/>
-                <w:szCs w:val="28"/>
-              </w:rPr>
-            </w:pPr>
-            <w:r>
-              <w:rPr>
-                <w:b/>
-                <w:sz w:val="28"/>
-                <w:szCs w:val="28"/>
-              </w:rPr>
-              <w:t>Đ</w:t>
-            </w:r>
-            <w:r>
-              <w:rPr>
-                <w:b/>
-                <w:sz w:val="28"/>
-                <w:szCs w:val="28"/>
-              </w:rPr>
-              <w:t>D.</w:t>
-            </w:r>
-            <w:r>
-              <w:rPr>
-                <w:b/>
-                <w:sz w:val="28"/>
-                <w:szCs w:val="28"/>
-              </w:rPr>
-              <w:t xml:space="preserve"> PHÒNG KINH DOANH</w:t>
-            </w:r>
-          </w:p>
-          <w:p>
-            <w:pPr>
-              <w:jc w:val="center"/>
-              <w:rPr>
-                <w:b/>
-                <w:sz w:val="28"/>
-                <w:szCs w:val="28"/>
-              </w:rPr>
-            </w:pPr>
-          </w:p>
-          <w:p>
-            <w:pPr>
-              <w:jc w:val="center"/>
-              <w:rPr>
-                <w:b/>
-                <w:sz w:val="28"/>
-                <w:szCs w:val="28"/>
-              </w:rPr>
-            </w:pPr>
-          </w:p>
-          <w:p>
-            <w:pPr>
-              <w:jc w:val="center"/>
-              <w:rPr>
-                <w:b/>
-                <w:sz w:val="28"/>
-                <w:szCs w:val="28"/>
-              </w:rPr>
-            </w:pPr>
-          </w:p>
-          <w:p>
-            <w:pPr>
-              <w:jc w:val="center"/>
-              <w:rPr>
-                <w:b/>
-                <w:sz w:val="28"/>
-                <w:szCs w:val="28"/>
-              </w:rPr>
-            </w:pPr>
-          </w:p>
-          <w:p>
-            <w:pPr>
-              <w:jc w:val="center"/>
-              <w:rPr>
-                <w:sz w:val="28"/>
-                <w:szCs w:val="28"/>
-              </w:rPr>
-            </w:pPr>
-          </w:p>
-          <w:p>
-            <w:pPr>
-              <w:jc w:val="center"/>
-              <w:rPr>
-                <w:b/>
-                <w:bCs/>
-                <w:sz w:val="28"/>
-                <w:szCs w:val="28"/>
-                <w:lang w:val="en-US"/>
-              </w:rPr>
-            </w:pPr>
-            <w:r>
-              <w:rPr>
-                <w:b/>
-                <w:bCs/>
-                <w:sz w:val="28"/>
-                <w:szCs w:val="28"/>
-                <w:lang w:val="en-US"/>
-              </w:rPr>
-              <w:t>Trần Thị Thanh Thư</w:t>
+              <w:t>}{/</w:t>
+            </w:r>
+            <w:r>
+              <w:rPr>
+                <w:kern w:val="0"/>
+                <w:sz w:val="24"/>
+                <w:lang w:eastAsia="vi-VN"/>
+              </w:rPr>
+              <w:t>HO_SO_KT</w:t>
+            </w:r>
+            <w:r>
+              <w:rPr>
+                <w:kern w:val="0"/>
+                <w:sz w:val="24"/>
+                <w:lang w:eastAsia="vi-VN"/>
+              </w:rPr>
+              <w:t>}</w:t>
             </w:r>
           </w:p>
         </w:tc>
@@ -1185,7 +990,375 @@
     <w:p>
       <w:pPr>
         <w:suppressAutoHyphens w:val="0"/>
-        <w:spacing w:after="160" w:line="278" w:lineRule="auto"/>
+        <w:spacing w:line="360" w:lineRule="auto"/>
+        <w:rPr>
+          <w:b/>
+          <w:sz w:val="4"/>
+          <w:szCs w:val="4"/>
+        </w:rPr>
+      </w:pPr>
+    </w:p>
+    <w:tbl>
+      <w:tblPr>
+        <w:tblStyle w:val="TableGrid"/>
+        <w:tblW w:w="9633" w:type="dxa"/>
+        <w:jc w:val="center"/>
+        <w:tblBorders>
+          <w:top w:val="none" w:sz="0" w:space="0" w:color="auto"/>
+          <w:left w:val="none" w:sz="0" w:space="0" w:color="auto"/>
+          <w:bottom w:val="none" w:sz="0" w:space="0" w:color="auto"/>
+          <w:right w:val="none" w:sz="0" w:space="0" w:color="auto"/>
+          <w:insideH w:val="none" w:sz="0" w:space="0" w:color="auto"/>
+          <w:insideV w:val="none" w:sz="0" w:space="0" w:color="auto"/>
+        </w:tblBorders>
+        <w:tblLook w:val="04A0" w:firstRow="1" w:lastRow="0" w:firstColumn="1" w:lastColumn="0" w:noHBand="0" w:noVBand="1"/>
+      </w:tblPr>
+      <w:tblGrid>
+        <w:gridCol w:w="4678"/>
+        <w:gridCol w:w="4955"/>
+      </w:tblGrid>
+      <w:tr>
+        <w:trPr>
+          <w:jc w:val="center"/>
+        </w:trPr>
+        <w:tc>
+          <w:tcPr>
+            <w:tcW w:w="4678" w:type="dxa"/>
+          </w:tcPr>
+          <w:p>
+            <w:pPr>
+              <w:suppressAutoHyphens w:val="0"/>
+              <w:spacing w:line="360" w:lineRule="auto"/>
+              <w:jc w:val="center"/>
+              <w:rPr>
+                <w:bCs/>
+                <w:i/>
+                <w:iCs/>
+                <w:szCs w:val="26"/>
+              </w:rPr>
+            </w:pPr>
+            <w:r>
+              <w:rPr>
+                <w:bCs/>
+                <w:i/>
+                <w:iCs/>
+                <w:szCs w:val="26"/>
+                <w:lang w:val="en-US"/>
+              </w:rPr>
+              <w:t>N</w:t>
+            </w:r>
+            <w:r>
+              <w:rPr>
+                <w:bCs/>
+                <w:i/>
+                <w:iCs/>
+                <w:szCs w:val="26"/>
+              </w:rPr>
+              <w:t xml:space="preserve">gày        tháng        năm </w:t>
+            </w:r>
+            <w:r>
+              <w:rPr>
+                <w:bCs/>
+                <w:i/>
+                <w:iCs/>
+                <w:szCs w:val="26"/>
+              </w:rPr>
+              <w:fldChar w:fldCharType="begin"/>
+            </w:r>
+            <w:r>
+              <w:rPr>
+                <w:bCs/>
+                <w:i/>
+                <w:iCs/>
+                <w:szCs w:val="26"/>
+              </w:rPr>
+              <w:instrText xml:space="preserve"> DATE  \@ "YYYY"  \* MERGEFORMAT </w:instrText>
+            </w:r>
+            <w:r>
+              <w:rPr>
+                <w:bCs/>
+                <w:i/>
+                <w:iCs/>
+                <w:szCs w:val="26"/>
+              </w:rPr>
+              <w:fldChar w:fldCharType="separate"/>
+            </w:r>
+            <w:r>
+              <w:rPr>
+                <w:bCs/>
+                <w:i/>
+                <w:iCs/>
+                <w:noProof/>
+                <w:szCs w:val="26"/>
+              </w:rPr>
+              <w:t>2025</w:t>
+            </w:r>
+            <w:r>
+              <w:rPr>
+                <w:bCs/>
+                <w:i/>
+                <w:iCs/>
+                <w:szCs w:val="26"/>
+              </w:rPr>
+              <w:fldChar w:fldCharType="end"/>
+            </w:r>
+          </w:p>
+          <w:p>
+            <w:pPr>
+              <w:suppressAutoHyphens w:val="0"/>
+              <w:spacing w:line="360" w:lineRule="auto"/>
+              <w:jc w:val="center"/>
+              <w:rPr>
+                <w:b/>
+                <w:szCs w:val="26"/>
+              </w:rPr>
+            </w:pPr>
+            <w:r>
+              <w:rPr>
+                <w:b/>
+                <w:szCs w:val="26"/>
+              </w:rPr>
+              <w:t>ĐẠI DIỆN BÊN NHẬN</w:t>
+            </w:r>
+          </w:p>
+        </w:tc>
+        <w:tc>
+          <w:tcPr>
+            <w:tcW w:w="4955" w:type="dxa"/>
+          </w:tcPr>
+          <w:p>
+            <w:pPr>
+              <w:suppressAutoHyphens w:val="0"/>
+              <w:spacing w:line="360" w:lineRule="auto"/>
+              <w:jc w:val="center"/>
+              <w:rPr>
+                <w:bCs/>
+                <w:i/>
+                <w:iCs/>
+                <w:szCs w:val="26"/>
+              </w:rPr>
+            </w:pPr>
+            <w:r>
+              <w:rPr>
+                <w:bCs/>
+                <w:i/>
+                <w:iCs/>
+                <w:szCs w:val="26"/>
+              </w:rPr>
+              <w:t>N</w:t>
+            </w:r>
+            <w:r>
+              <w:rPr>
+                <w:bCs/>
+                <w:i/>
+                <w:iCs/>
+                <w:szCs w:val="26"/>
+              </w:rPr>
+              <w:t xml:space="preserve">gày        tháng        năm </w:t>
+            </w:r>
+            <w:r>
+              <w:rPr>
+                <w:bCs/>
+                <w:i/>
+                <w:iCs/>
+                <w:szCs w:val="26"/>
+              </w:rPr>
+              <w:fldChar w:fldCharType="begin"/>
+            </w:r>
+            <w:r>
+              <w:rPr>
+                <w:bCs/>
+                <w:i/>
+                <w:iCs/>
+                <w:szCs w:val="26"/>
+              </w:rPr>
+              <w:instrText xml:space="preserve"> DATE  \@ "YYYY"  \* MERGEFORMAT </w:instrText>
+            </w:r>
+            <w:r>
+              <w:rPr>
+                <w:bCs/>
+                <w:i/>
+                <w:iCs/>
+                <w:szCs w:val="26"/>
+              </w:rPr>
+              <w:fldChar w:fldCharType="separate"/>
+            </w:r>
+            <w:r>
+              <w:rPr>
+                <w:bCs/>
+                <w:i/>
+                <w:iCs/>
+                <w:noProof/>
+                <w:szCs w:val="26"/>
+              </w:rPr>
+              <w:t>2025</w:t>
+            </w:r>
+            <w:r>
+              <w:rPr>
+                <w:bCs/>
+                <w:i/>
+                <w:iCs/>
+                <w:szCs w:val="26"/>
+              </w:rPr>
+              <w:fldChar w:fldCharType="end"/>
+            </w:r>
+          </w:p>
+          <w:p>
+            <w:pPr>
+              <w:suppressAutoHyphens w:val="0"/>
+              <w:spacing w:line="360" w:lineRule="auto"/>
+              <w:jc w:val="center"/>
+              <w:rPr>
+                <w:b/>
+                <w:szCs w:val="26"/>
+              </w:rPr>
+            </w:pPr>
+            <w:r>
+              <w:rPr>
+                <w:b/>
+                <w:szCs w:val="26"/>
+              </w:rPr>
+              <w:t>ĐẠI DIỆN BÊN GIAO</w:t>
+            </w:r>
+          </w:p>
+        </w:tc>
+      </w:tr>
+      <w:tr>
+        <w:trPr>
+          <w:jc w:val="center"/>
+        </w:trPr>
+        <w:tc>
+          <w:tcPr>
+            <w:tcW w:w="4678" w:type="dxa"/>
+          </w:tcPr>
+          <w:p>
+            <w:pPr>
+              <w:suppressAutoHyphens w:val="0"/>
+              <w:spacing w:line="360" w:lineRule="auto"/>
+              <w:rPr>
+                <w:b/>
+                <w:szCs w:val="26"/>
+              </w:rPr>
+            </w:pPr>
+          </w:p>
+          <w:p>
+            <w:pPr>
+              <w:suppressAutoHyphens w:val="0"/>
+              <w:spacing w:line="360" w:lineRule="auto"/>
+              <w:rPr>
+                <w:b/>
+                <w:szCs w:val="26"/>
+              </w:rPr>
+            </w:pPr>
+          </w:p>
+          <w:p>
+            <w:pPr>
+              <w:suppressAutoHyphens w:val="0"/>
+              <w:spacing w:line="360" w:lineRule="auto"/>
+              <w:rPr>
+                <w:b/>
+                <w:szCs w:val="26"/>
+              </w:rPr>
+            </w:pPr>
+          </w:p>
+          <w:p>
+            <w:pPr>
+              <w:suppressAutoHyphens w:val="0"/>
+              <w:spacing w:line="360" w:lineRule="auto"/>
+              <w:rPr>
+                <w:b/>
+                <w:szCs w:val="26"/>
+              </w:rPr>
+            </w:pPr>
+          </w:p>
+          <w:p>
+            <w:pPr>
+              <w:suppressAutoHyphens w:val="0"/>
+              <w:spacing w:line="360" w:lineRule="auto"/>
+              <w:jc w:val="center"/>
+              <w:rPr>
+                <w:b/>
+                <w:szCs w:val="26"/>
+                <w:lang w:val="en-US"/>
+              </w:rPr>
+            </w:pPr>
+            <w:r>
+              <w:rPr>
+                <w:b/>
+                <w:szCs w:val="26"/>
+                <w:lang w:val="en-US"/>
+              </w:rPr>
+              <w:t>Nguyễn Hoài Việt</w:t>
+            </w:r>
+          </w:p>
+        </w:tc>
+        <w:tc>
+          <w:tcPr>
+            <w:tcW w:w="4955" w:type="dxa"/>
+          </w:tcPr>
+          <w:p>
+            <w:pPr>
+              <w:suppressAutoHyphens w:val="0"/>
+              <w:spacing w:line="360" w:lineRule="auto"/>
+              <w:rPr>
+                <w:b/>
+                <w:szCs w:val="26"/>
+              </w:rPr>
+            </w:pPr>
+          </w:p>
+          <w:p>
+            <w:pPr>
+              <w:suppressAutoHyphens w:val="0"/>
+              <w:spacing w:line="360" w:lineRule="auto"/>
+              <w:rPr>
+                <w:b/>
+                <w:szCs w:val="26"/>
+              </w:rPr>
+            </w:pPr>
+          </w:p>
+          <w:p>
+            <w:pPr>
+              <w:suppressAutoHyphens w:val="0"/>
+              <w:spacing w:line="360" w:lineRule="auto"/>
+              <w:rPr>
+                <w:b/>
+                <w:szCs w:val="26"/>
+              </w:rPr>
+            </w:pPr>
+          </w:p>
+          <w:p>
+            <w:pPr>
+              <w:suppressAutoHyphens w:val="0"/>
+              <w:spacing w:line="360" w:lineRule="auto"/>
+              <w:rPr>
+                <w:b/>
+                <w:szCs w:val="26"/>
+              </w:rPr>
+            </w:pPr>
+          </w:p>
+          <w:p>
+            <w:pPr>
+              <w:suppressAutoHyphens w:val="0"/>
+              <w:spacing w:line="360" w:lineRule="auto"/>
+              <w:jc w:val="center"/>
+              <w:rPr>
+                <w:b/>
+                <w:szCs w:val="26"/>
+              </w:rPr>
+            </w:pPr>
+            <w:r>
+              <w:rPr>
+                <w:b/>
+                <w:szCs w:val="26"/>
+              </w:rPr>
+              <w:t>Trần Thị Thanh Thư</w:t>
+            </w:r>
+          </w:p>
+        </w:tc>
+      </w:tr>
+    </w:tbl>
+    <w:p>
+      <w:pPr>
         <w:rPr>
           <w:lang w:val="en-US"/>
         </w:rPr>
@@ -1193,8 +1366,8 @@
     </w:p>
     <w:sectPr>
       <w:pgSz w:w="11906" w:h="16838"/>
-      <w:pgMar w:top="993" w:right="1440" w:bottom="1440" w:left="1440" w:header="708" w:footer="708" w:gutter="0"/>
-      <w:cols w:space="708"/>
+      <w:pgMar w:top="1135" w:right="1440" w:bottom="1440" w:left="993" w:header="720" w:footer="720" w:gutter="0"/>
+      <w:cols w:space="720"/>
       <w:docGrid w:linePitch="360"/>
     </w:sectPr>
   </w:body>
@@ -1399,15 +1572,15 @@
       <w:rPr>
         <w:rFonts w:asciiTheme="minorHAnsi" w:eastAsiaTheme="minorHAnsi" w:hAnsiTheme="minorHAnsi" w:cstheme="minorBidi"/>
         <w:kern w:val="2"/>
-        <w:sz w:val="22"/>
-        <w:szCs w:val="22"/>
+        <w:sz w:val="24"/>
+        <w:szCs w:val="24"/>
         <w:lang w:val="vi-VN" w:eastAsia="en-US" w:bidi="ar-SA"/>
         <w14:ligatures w14:val="standardContextual"/>
       </w:rPr>
     </w:rPrDefault>
     <w:pPrDefault>
       <w:pPr>
-        <w:spacing w:after="160" w:line="259" w:lineRule="auto"/>
+        <w:spacing w:after="160" w:line="278" w:lineRule="auto"/>
       </w:pPr>
     </w:pPrDefault>
   </w:docDefaults>
@@ -1792,7 +1965,7 @@
   <w:style w:type="paragraph" w:default="1" w:styleId="Normal">
     <w:name w:val="Normal"/>
     <w:qFormat/>
-    <w:rsid w:val="00A90454"/>
+    <w:rsid w:val="00D96B24"/>
     <w:pPr>
       <w:suppressAutoHyphens/>
       <w:spacing w:after="0" w:line="240" w:lineRule="auto"/>
@@ -1801,7 +1974,6 @@
       <w:rFonts w:ascii="Times New Roman" w:eastAsia="Times New Roman" w:hAnsi="Times New Roman" w:cs="Times New Roman"/>
       <w:kern w:val="1"/>
       <w:sz w:val="26"/>
-      <w:szCs w:val="24"/>
       <w:lang w:eastAsia="ar-SA"/>
       <w14:ligatures w14:val="none"/>
     </w:rPr>
@@ -1813,18 +1985,22 @@
     <w:link w:val="Heading1Char"/>
     <w:uiPriority w:val="9"/>
     <w:qFormat/>
-    <w:rsid w:val="00A90454"/>
+    <w:rsid w:val="00647917"/>
     <w:pPr>
       <w:keepNext/>
       <w:keepLines/>
-      <w:spacing w:before="360" w:after="80"/>
+      <w:suppressAutoHyphens w:val="0"/>
+      <w:spacing w:before="360" w:after="80" w:line="278" w:lineRule="auto"/>
       <w:outlineLvl w:val="0"/>
     </w:pPr>
     <w:rPr>
       <w:rFonts w:asciiTheme="majorHAnsi" w:eastAsiaTheme="majorEastAsia" w:hAnsiTheme="majorHAnsi" w:cstheme="majorBidi"/>
       <w:color w:val="0F4761" w:themeColor="accent1" w:themeShade="BF"/>
+      <w:kern w:val="2"/>
       <w:sz w:val="40"/>
       <w:szCs w:val="40"/>
+      <w:lang w:eastAsia="en-US"/>
+      <w14:ligatures w14:val="standardContextual"/>
     </w:rPr>
   </w:style>
   <w:style w:type="paragraph" w:styleId="Heading2">
@@ -1836,18 +2012,22 @@
     <w:semiHidden/>
     <w:unhideWhenUsed/>
     <w:qFormat/>
-    <w:rsid w:val="00A90454"/>
+    <w:rsid w:val="00647917"/>
     <w:pPr>
       <w:keepNext/>
       <w:keepLines/>
-      <w:spacing w:before="160" w:after="80"/>
+      <w:suppressAutoHyphens w:val="0"/>
+      <w:spacing w:before="160" w:after="80" w:line="278" w:lineRule="auto"/>
       <w:outlineLvl w:val="1"/>
     </w:pPr>
     <w:rPr>
       <w:rFonts w:asciiTheme="majorHAnsi" w:eastAsiaTheme="majorEastAsia" w:hAnsiTheme="majorHAnsi" w:cstheme="majorBidi"/>
       <w:color w:val="0F4761" w:themeColor="accent1" w:themeShade="BF"/>
+      <w:kern w:val="2"/>
       <w:sz w:val="32"/>
       <w:szCs w:val="32"/>
+      <w:lang w:eastAsia="en-US"/>
+      <w14:ligatures w14:val="standardContextual"/>
     </w:rPr>
   </w:style>
   <w:style w:type="paragraph" w:styleId="Heading3">
@@ -1859,18 +2039,22 @@
     <w:semiHidden/>
     <w:unhideWhenUsed/>
     <w:qFormat/>
-    <w:rsid w:val="00A90454"/>
+    <w:rsid w:val="00647917"/>
     <w:pPr>
       <w:keepNext/>
       <w:keepLines/>
-      <w:spacing w:before="160" w:after="80"/>
+      <w:suppressAutoHyphens w:val="0"/>
+      <w:spacing w:before="160" w:after="80" w:line="278" w:lineRule="auto"/>
       <w:outlineLvl w:val="2"/>
     </w:pPr>
     <w:rPr>
-      <w:rFonts w:eastAsiaTheme="majorEastAsia" w:cstheme="majorBidi"/>
+      <w:rFonts w:asciiTheme="minorHAnsi" w:eastAsiaTheme="majorEastAsia" w:hAnsiTheme="minorHAnsi" w:cstheme="majorBidi"/>
       <w:color w:val="0F4761" w:themeColor="accent1" w:themeShade="BF"/>
+      <w:kern w:val="2"/>
       <w:sz w:val="28"/>
       <w:szCs w:val="28"/>
+      <w:lang w:eastAsia="en-US"/>
+      <w14:ligatures w14:val="standardContextual"/>
     </w:rPr>
   </w:style>
   <w:style w:type="paragraph" w:styleId="Heading4">
@@ -1882,18 +2066,23 @@
     <w:semiHidden/>
     <w:unhideWhenUsed/>
     <w:qFormat/>
-    <w:rsid w:val="00A90454"/>
+    <w:rsid w:val="00647917"/>
     <w:pPr>
       <w:keepNext/>
       <w:keepLines/>
-      <w:spacing w:before="80" w:after="40"/>
+      <w:suppressAutoHyphens w:val="0"/>
+      <w:spacing w:before="80" w:after="40" w:line="278" w:lineRule="auto"/>
       <w:outlineLvl w:val="3"/>
     </w:pPr>
     <w:rPr>
-      <w:rFonts w:eastAsiaTheme="majorEastAsia" w:cstheme="majorBidi"/>
+      <w:rFonts w:asciiTheme="minorHAnsi" w:eastAsiaTheme="majorEastAsia" w:hAnsiTheme="minorHAnsi" w:cstheme="majorBidi"/>
       <w:i/>
       <w:iCs/>
       <w:color w:val="0F4761" w:themeColor="accent1" w:themeShade="BF"/>
+      <w:kern w:val="2"/>
+      <w:sz w:val="24"/>
+      <w:lang w:eastAsia="en-US"/>
+      <w14:ligatures w14:val="standardContextual"/>
     </w:rPr>
   </w:style>
   <w:style w:type="paragraph" w:styleId="Heading5">
@@ -1905,16 +2094,21 @@
     <w:semiHidden/>
     <w:unhideWhenUsed/>
     <w:qFormat/>
-    <w:rsid w:val="00A90454"/>
+    <w:rsid w:val="00647917"/>
     <w:pPr>
       <w:keepNext/>
       <w:keepLines/>
-      <w:spacing w:before="80" w:after="40"/>
+      <w:suppressAutoHyphens w:val="0"/>
+      <w:spacing w:before="80" w:after="40" w:line="278" w:lineRule="auto"/>
       <w:outlineLvl w:val="4"/>
     </w:pPr>
     <w:rPr>
-      <w:rFonts w:eastAsiaTheme="majorEastAsia" w:cstheme="majorBidi"/>
+      <w:rFonts w:asciiTheme="minorHAnsi" w:eastAsiaTheme="majorEastAsia" w:hAnsiTheme="minorHAnsi" w:cstheme="majorBidi"/>
       <w:color w:val="0F4761" w:themeColor="accent1" w:themeShade="BF"/>
+      <w:kern w:val="2"/>
+      <w:sz w:val="24"/>
+      <w:lang w:eastAsia="en-US"/>
+      <w14:ligatures w14:val="standardContextual"/>
     </w:rPr>
   </w:style>
   <w:style w:type="paragraph" w:styleId="Heading6">
@@ -1926,18 +2120,23 @@
     <w:semiHidden/>
     <w:unhideWhenUsed/>
     <w:qFormat/>
-    <w:rsid w:val="00A90454"/>
+    <w:rsid w:val="00647917"/>
     <w:pPr>
       <w:keepNext/>
       <w:keepLines/>
-      <w:spacing w:before="40"/>
+      <w:suppressAutoHyphens w:val="0"/>
+      <w:spacing w:before="40" w:line="278" w:lineRule="auto"/>
       <w:outlineLvl w:val="5"/>
     </w:pPr>
     <w:rPr>
-      <w:rFonts w:eastAsiaTheme="majorEastAsia" w:cstheme="majorBidi"/>
+      <w:rFonts w:asciiTheme="minorHAnsi" w:eastAsiaTheme="majorEastAsia" w:hAnsiTheme="minorHAnsi" w:cstheme="majorBidi"/>
       <w:i/>
       <w:iCs/>
       <w:color w:val="595959" w:themeColor="text1" w:themeTint="A6"/>
+      <w:kern w:val="2"/>
+      <w:sz w:val="24"/>
+      <w:lang w:eastAsia="en-US"/>
+      <w14:ligatures w14:val="standardContextual"/>
     </w:rPr>
   </w:style>
   <w:style w:type="paragraph" w:styleId="Heading7">
@@ -1949,16 +2148,21 @@
     <w:semiHidden/>
     <w:unhideWhenUsed/>
     <w:qFormat/>
-    <w:rsid w:val="00A90454"/>
+    <w:rsid w:val="00647917"/>
     <w:pPr>
       <w:keepNext/>
       <w:keepLines/>
-      <w:spacing w:before="40"/>
+      <w:suppressAutoHyphens w:val="0"/>
+      <w:spacing w:before="40" w:line="278" w:lineRule="auto"/>
       <w:outlineLvl w:val="6"/>
     </w:pPr>
     <w:rPr>
-      <w:rFonts w:eastAsiaTheme="majorEastAsia" w:cstheme="majorBidi"/>
+      <w:rFonts w:asciiTheme="minorHAnsi" w:eastAsiaTheme="majorEastAsia" w:hAnsiTheme="minorHAnsi" w:cstheme="majorBidi"/>
       <w:color w:val="595959" w:themeColor="text1" w:themeTint="A6"/>
+      <w:kern w:val="2"/>
+      <w:sz w:val="24"/>
+      <w:lang w:eastAsia="en-US"/>
+      <w14:ligatures w14:val="standardContextual"/>
     </w:rPr>
   </w:style>
   <w:style w:type="paragraph" w:styleId="Heading8">
@@ -1970,17 +2174,23 @@
     <w:semiHidden/>
     <w:unhideWhenUsed/>
     <w:qFormat/>
-    <w:rsid w:val="00A90454"/>
+    <w:rsid w:val="00647917"/>
     <w:pPr>
       <w:keepNext/>
       <w:keepLines/>
+      <w:suppressAutoHyphens w:val="0"/>
+      <w:spacing w:line="278" w:lineRule="auto"/>
       <w:outlineLvl w:val="7"/>
     </w:pPr>
     <w:rPr>
-      <w:rFonts w:eastAsiaTheme="majorEastAsia" w:cstheme="majorBidi"/>
+      <w:rFonts w:asciiTheme="minorHAnsi" w:eastAsiaTheme="majorEastAsia" w:hAnsiTheme="minorHAnsi" w:cstheme="majorBidi"/>
       <w:i/>
       <w:iCs/>
       <w:color w:val="272727" w:themeColor="text1" w:themeTint="D8"/>
+      <w:kern w:val="2"/>
+      <w:sz w:val="24"/>
+      <w:lang w:eastAsia="en-US"/>
+      <w14:ligatures w14:val="standardContextual"/>
     </w:rPr>
   </w:style>
   <w:style w:type="paragraph" w:styleId="Heading9">
@@ -1992,15 +2202,21 @@
     <w:semiHidden/>
     <w:unhideWhenUsed/>
     <w:qFormat/>
-    <w:rsid w:val="00A90454"/>
+    <w:rsid w:val="00647917"/>
     <w:pPr>
       <w:keepNext/>
       <w:keepLines/>
+      <w:suppressAutoHyphens w:val="0"/>
+      <w:spacing w:line="278" w:lineRule="auto"/>
       <w:outlineLvl w:val="8"/>
     </w:pPr>
     <w:rPr>
-      <w:rFonts w:eastAsiaTheme="majorEastAsia" w:cstheme="majorBidi"/>
+      <w:rFonts w:asciiTheme="minorHAnsi" w:eastAsiaTheme="majorEastAsia" w:hAnsiTheme="minorHAnsi" w:cstheme="majorBidi"/>
       <w:color w:val="272727" w:themeColor="text1" w:themeTint="D8"/>
+      <w:kern w:val="2"/>
+      <w:sz w:val="24"/>
+      <w:lang w:eastAsia="en-US"/>
+      <w14:ligatures w14:val="standardContextual"/>
     </w:rPr>
   </w:style>
   <w:style w:type="character" w:default="1" w:styleId="DefaultParagraphFont">
@@ -2035,10 +2251,9 @@
     <w:basedOn w:val="DefaultParagraphFont"/>
     <w:link w:val="Heading1"/>
     <w:uiPriority w:val="9"/>
-    <w:rsid w:val="00A90454"/>
+    <w:rsid w:val="00647917"/>
     <w:rPr>
       <w:rFonts w:asciiTheme="majorHAnsi" w:eastAsiaTheme="majorEastAsia" w:hAnsiTheme="majorHAnsi" w:cstheme="majorBidi"/>
-      <w:noProof/>
       <w:color w:val="0F4761" w:themeColor="accent1" w:themeShade="BF"/>
       <w:sz w:val="40"/>
       <w:szCs w:val="40"/>
@@ -2050,10 +2265,9 @@
     <w:link w:val="Heading2"/>
     <w:uiPriority w:val="9"/>
     <w:semiHidden/>
-    <w:rsid w:val="00A90454"/>
+    <w:rsid w:val="00647917"/>
     <w:rPr>
       <w:rFonts w:asciiTheme="majorHAnsi" w:eastAsiaTheme="majorEastAsia" w:hAnsiTheme="majorHAnsi" w:cstheme="majorBidi"/>
-      <w:noProof/>
       <w:color w:val="0F4761" w:themeColor="accent1" w:themeShade="BF"/>
       <w:sz w:val="32"/>
       <w:szCs w:val="32"/>
@@ -2065,10 +2279,9 @@
     <w:link w:val="Heading3"/>
     <w:uiPriority w:val="9"/>
     <w:semiHidden/>
-    <w:rsid w:val="00A90454"/>
+    <w:rsid w:val="00647917"/>
     <w:rPr>
       <w:rFonts w:eastAsiaTheme="majorEastAsia" w:cstheme="majorBidi"/>
-      <w:noProof/>
       <w:color w:val="0F4761" w:themeColor="accent1" w:themeShade="BF"/>
       <w:sz w:val="28"/>
       <w:szCs w:val="28"/>
@@ -2080,12 +2293,11 @@
     <w:link w:val="Heading4"/>
     <w:uiPriority w:val="9"/>
     <w:semiHidden/>
-    <w:rsid w:val="00A90454"/>
+    <w:rsid w:val="00647917"/>
     <w:rPr>
       <w:rFonts w:eastAsiaTheme="majorEastAsia" w:cstheme="majorBidi"/>
       <w:i/>
       <w:iCs/>
-      <w:noProof/>
       <w:color w:val="0F4761" w:themeColor="accent1" w:themeShade="BF"/>
     </w:rPr>
   </w:style>
@@ -2095,10 +2307,9 @@
     <w:link w:val="Heading5"/>
     <w:uiPriority w:val="9"/>
     <w:semiHidden/>
-    <w:rsid w:val="00A90454"/>
+    <w:rsid w:val="00647917"/>
     <w:rPr>
       <w:rFonts w:eastAsiaTheme="majorEastAsia" w:cstheme="majorBidi"/>
-      <w:noProof/>
       <w:color w:val="0F4761" w:themeColor="accent1" w:themeShade="BF"/>
     </w:rPr>
   </w:style>
@@ -2108,12 +2319,11 @@
     <w:link w:val="Heading6"/>
     <w:uiPriority w:val="9"/>
     <w:semiHidden/>
-    <w:rsid w:val="00A90454"/>
+    <w:rsid w:val="00647917"/>
     <w:rPr>
       <w:rFonts w:eastAsiaTheme="majorEastAsia" w:cstheme="majorBidi"/>
       <w:i/>
       <w:iCs/>
-      <w:noProof/>
       <w:color w:val="595959" w:themeColor="text1" w:themeTint="A6"/>
     </w:rPr>
   </w:style>
@@ -2123,10 +2333,9 @@
     <w:link w:val="Heading7"/>
     <w:uiPriority w:val="9"/>
     <w:semiHidden/>
-    <w:rsid w:val="00A90454"/>
+    <w:rsid w:val="00647917"/>
     <w:rPr>
       <w:rFonts w:eastAsiaTheme="majorEastAsia" w:cstheme="majorBidi"/>
-      <w:noProof/>
       <w:color w:val="595959" w:themeColor="text1" w:themeTint="A6"/>
     </w:rPr>
   </w:style>
@@ -2136,12 +2345,11 @@
     <w:link w:val="Heading8"/>
     <w:uiPriority w:val="9"/>
     <w:semiHidden/>
-    <w:rsid w:val="00A90454"/>
+    <w:rsid w:val="00647917"/>
     <w:rPr>
       <w:rFonts w:eastAsiaTheme="majorEastAsia" w:cstheme="majorBidi"/>
       <w:i/>
       <w:iCs/>
-      <w:noProof/>
       <w:color w:val="272727" w:themeColor="text1" w:themeTint="D8"/>
     </w:rPr>
   </w:style>
@@ -2151,10 +2359,9 @@
     <w:link w:val="Heading9"/>
     <w:uiPriority w:val="9"/>
     <w:semiHidden/>
-    <w:rsid w:val="00A90454"/>
+    <w:rsid w:val="00647917"/>
     <w:rPr>
       <w:rFonts w:eastAsiaTheme="majorEastAsia" w:cstheme="majorBidi"/>
-      <w:noProof/>
       <w:color w:val="272727" w:themeColor="text1" w:themeTint="D8"/>
     </w:rPr>
   </w:style>
@@ -2165,8 +2372,9 @@
     <w:link w:val="TitleChar"/>
     <w:uiPriority w:val="10"/>
     <w:qFormat/>
-    <w:rsid w:val="00A90454"/>
+    <w:rsid w:val="00647917"/>
     <w:pPr>
+      <w:suppressAutoHyphens w:val="0"/>
       <w:spacing w:after="80"/>
       <w:contextualSpacing/>
     </w:pPr>
@@ -2176,6 +2384,8 @@
       <w:kern w:val="28"/>
       <w:sz w:val="56"/>
       <w:szCs w:val="56"/>
+      <w:lang w:eastAsia="en-US"/>
+      <w14:ligatures w14:val="standardContextual"/>
     </w:rPr>
   </w:style>
   <w:style w:type="character" w:customStyle="1" w:styleId="TitleChar">
@@ -2183,10 +2393,9 @@
     <w:basedOn w:val="DefaultParagraphFont"/>
     <w:link w:val="Title"/>
     <w:uiPriority w:val="10"/>
-    <w:rsid w:val="00A90454"/>
+    <w:rsid w:val="00647917"/>
     <w:rPr>
       <w:rFonts w:asciiTheme="majorHAnsi" w:eastAsiaTheme="majorEastAsia" w:hAnsiTheme="majorHAnsi" w:cstheme="majorBidi"/>
-      <w:noProof/>
       <w:spacing w:val="-10"/>
       <w:kern w:val="28"/>
       <w:sz w:val="56"/>
@@ -2200,7 +2409,7 @@
     <w:link w:val="SubtitleChar"/>
     <w:uiPriority w:val="11"/>
     <w:qFormat/>
-    <w:rsid w:val="00A90454"/>
+    <w:rsid w:val="00647917"/>
     <w:pPr>
       <w:numPr>
         <w:ilvl w:val="1"/>
@@ -2219,10 +2428,9 @@
     <w:basedOn w:val="DefaultParagraphFont"/>
     <w:link w:val="Subtitle"/>
     <w:uiPriority w:val="11"/>
-    <w:rsid w:val="00A90454"/>
+    <w:rsid w:val="00647917"/>
     <w:rPr>
       <w:rFonts w:eastAsiaTheme="majorEastAsia" w:cstheme="majorBidi"/>
-      <w:noProof/>
       <w:color w:val="595959" w:themeColor="text1" w:themeTint="A6"/>
       <w:spacing w:val="15"/>
       <w:sz w:val="28"/>
@@ -2236,7 +2444,7 @@
     <w:link w:val="QuoteChar"/>
     <w:uiPriority w:val="29"/>
     <w:qFormat/>
-    <w:rsid w:val="00A90454"/>
+    <w:rsid w:val="00647917"/>
     <w:pPr>
       <w:spacing w:before="160"/>
       <w:jc w:val="center"/>
@@ -2252,11 +2460,10 @@
     <w:basedOn w:val="DefaultParagraphFont"/>
     <w:link w:val="Quote"/>
     <w:uiPriority w:val="29"/>
-    <w:rsid w:val="00A90454"/>
+    <w:rsid w:val="00647917"/>
     <w:rPr>
       <w:i/>
       <w:iCs/>
-      <w:noProof/>
       <w:color w:val="404040" w:themeColor="text1" w:themeTint="BF"/>
     </w:rPr>
   </w:style>
@@ -2265,7 +2472,7 @@
     <w:basedOn w:val="Normal"/>
     <w:uiPriority w:val="34"/>
     <w:qFormat/>
-    <w:rsid w:val="00A90454"/>
+    <w:rsid w:val="00647917"/>
     <w:pPr>
       <w:ind w:left="720"/>
       <w:contextualSpacing/>
@@ -2276,7 +2483,7 @@
     <w:basedOn w:val="DefaultParagraphFont"/>
     <w:uiPriority w:val="21"/>
     <w:qFormat/>
-    <w:rsid w:val="00A90454"/>
+    <w:rsid w:val="00647917"/>
     <w:rPr>
       <w:i/>
       <w:iCs/>
@@ -2290,7 +2497,7 @@
     <w:link w:val="IntenseQuoteChar"/>
     <w:uiPriority w:val="30"/>
     <w:qFormat/>
-    <w:rsid w:val="00A90454"/>
+    <w:rsid w:val="00647917"/>
     <w:pPr>
       <w:pBdr>
         <w:top w:val="single" w:sz="4" w:space="10" w:color="0F4761" w:themeColor="accent1" w:themeShade="BF"/>
@@ -2311,11 +2518,10 @@
     <w:basedOn w:val="DefaultParagraphFont"/>
     <w:link w:val="IntenseQuote"/>
     <w:uiPriority w:val="30"/>
-    <w:rsid w:val="00A90454"/>
+    <w:rsid w:val="00647917"/>
     <w:rPr>
       <w:i/>
       <w:iCs/>
-      <w:noProof/>
       <w:color w:val="0F4761" w:themeColor="accent1" w:themeShade="BF"/>
     </w:rPr>
   </w:style>
@@ -2324,7 +2530,7 @@
     <w:basedOn w:val="DefaultParagraphFont"/>
     <w:uiPriority w:val="32"/>
     <w:qFormat/>
-    <w:rsid w:val="00A90454"/>
+    <w:rsid w:val="00647917"/>
     <w:rPr>
       <w:b/>
       <w:bCs/>
@@ -2332,6 +2538,33 @@
       <w:color w:val="0F4761" w:themeColor="accent1" w:themeShade="BF"/>
       <w:spacing w:val="5"/>
     </w:rPr>
+  </w:style>
+  <w:style w:type="table" w:styleId="TableGrid">
+    <w:name w:val="Table Grid"/>
+    <w:basedOn w:val="TableNormal"/>
+    <w:uiPriority w:val="39"/>
+    <w:rsid w:val="00432C44"/>
+    <w:pPr>
+      <w:spacing w:after="0" w:line="240" w:lineRule="auto"/>
+    </w:pPr>
+    <w:rPr>
+      <w:rFonts w:ascii="Times New Roman" w:eastAsia="Times New Roman" w:hAnsi="Times New Roman" w:cs="Times New Roman"/>
+      <w:kern w:val="0"/>
+      <w:sz w:val="20"/>
+      <w:szCs w:val="20"/>
+      <w:lang w:eastAsia="vi-VN"/>
+      <w14:ligatures w14:val="none"/>
+    </w:rPr>
+    <w:tblPr>
+      <w:tblBorders>
+        <w:top w:val="single" w:sz="4" w:space="0" w:color="auto"/>
+        <w:left w:val="single" w:sz="4" w:space="0" w:color="auto"/>
+        <w:bottom w:val="single" w:sz="4" w:space="0" w:color="auto"/>
+        <w:right w:val="single" w:sz="4" w:space="0" w:color="auto"/>
+        <w:insideH w:val="single" w:sz="4" w:space="0" w:color="auto"/>
+        <w:insideV w:val="single" w:sz="4" w:space="0" w:color="auto"/>
+      </w:tblBorders>
+    </w:tblPr>
   </w:style>
 </w:styles>
 </file>
@@ -2434,7 +2667,7 @@
         <a:latin typeface="Aptos" panose="02110004020202020204"/>
         <a:ea typeface=""/>
         <a:cs typeface=""/>
-        <a:font script="Jpan" typeface="游ゴシック"/>
+        <a:font script="Jpan" typeface="游明朝"/>
         <a:font script="Hang" typeface="맑은 고딕"/>
         <a:font script="Hans" typeface="等线"/>
         <a:font script="Hant" typeface="新細明體"/>
@@ -2625,7 +2858,7 @@
   <a:extraClrSchemeLst/>
   <a:extLst>
     <a:ext uri="{05A4C25C-085E-4340-85A3-A5531E510DB2}">
-      <thm15:themeFamily xmlns:thm15="http://schemas.microsoft.com/office/thememl/2012/main" name="Office Theme" id="{62F939B6-93AF-4DB8-9C6B-D6C7DFDC589F}" vid="{4A3C46E8-61CC-4603-A589-7422A47A8E4A}"/>
+      <thm15:themeFamily xmlns:thm15="http://schemas.microsoft.com/office/thememl/2012/main" name="Office Theme" id="{2E142A2C-CD16-42D6-873A-C26D2A0506FA}" vid="{1BDDFF52-6CD6-40A5-AB3C-68EB2F1E4D0A}"/>
     </a:ext>
   </a:extLst>
 </a:theme>

--- a/templates/HSTA/BB-GiaoPKT.docx
+++ b/templates/HSTA/BB-GiaoPKT.docx
@@ -214,358 +214,197 @@
     </w:p>
     <w:p>
       <w:pPr>
-        <w:suppressAutoHyphens w:val="0"/>
-        <w:spacing w:before="120" w:after="120" w:line="300" w:lineRule="atLeast"/>
-        <w:ind w:firstLine="720"/>
+        <w:spacing w:line="360" w:lineRule="auto"/>
         <w:jc w:val="both"/>
         <w:rPr>
-          <w:kern w:val="0"/>
-          <w:szCs w:val="26"/>
-          <w:lang w:eastAsia="vi-VN"/>
+          <w:b/>
+          <w:szCs w:val="26"/>
+          <w:lang w:val="en-US"/>
+        </w:rPr>
+      </w:pPr>
+    </w:p>
+    <w:p>
+      <w:pPr>
+        <w:spacing w:line="360" w:lineRule="auto"/>
+        <w:jc w:val="both"/>
+        <w:rPr>
+          <w:b/>
+          <w:szCs w:val="26"/>
         </w:rPr>
       </w:pPr>
       <w:r>
         <w:rPr>
-          <w:kern w:val="0"/>
-          <w:szCs w:val="26"/>
-          <w:lang w:eastAsia="vi-VN"/>
-        </w:rPr>
-        <w:t>Căn cứ quyết định số 1126/QĐ-UBND ngày 22/4/2024 của UBND tỉnh Đồng Nai về việc ban hành Quy trình một cửa liên thông giữa cơ quan Nhà nước và đơn vị Điện lực trong giải quyết thủ tục cấp điện qua lưới điện trung áp và trên địa bàn tỉnh Đồng Nai;</w:t>
+          <w:b/>
+          <w:szCs w:val="26"/>
+        </w:rPr>
+        <w:t>I. THÀNH PHẦN GIAO NHẬN</w:t>
       </w:r>
     </w:p>
     <w:p>
       <w:pPr>
-        <w:suppressAutoHyphens w:val="0"/>
-        <w:spacing w:before="120" w:after="120" w:line="300" w:lineRule="atLeast"/>
-        <w:ind w:firstLine="720"/>
+        <w:spacing w:line="360" w:lineRule="auto"/>
         <w:jc w:val="both"/>
         <w:rPr>
-          <w:kern w:val="0"/>
-          <w:szCs w:val="26"/>
-          <w:lang w:eastAsia="vi-VN"/>
+          <w:b/>
+          <w:szCs w:val="26"/>
         </w:rPr>
       </w:pPr>
       <w:r>
         <w:rPr>
-          <w:kern w:val="0"/>
-          <w:szCs w:val="26"/>
-          <w:lang w:eastAsia="vi-VN"/>
-        </w:rPr>
-        <w:t xml:space="preserve">Hôm nay, tại </w:t>
+          <w:b/>
+          <w:szCs w:val="26"/>
+        </w:rPr>
+        <w:t>Bên giao hồ sơ: Phòng Kinh doanh.</w:t>
       </w:r>
-      <w:proofErr w:type="spellStart"/>
+    </w:p>
+    <w:p>
+      <w:pPr>
+        <w:spacing w:line="360" w:lineRule="auto"/>
+        <w:ind w:firstLine="450"/>
+        <w:jc w:val="both"/>
+        <w:rPr>
+          <w:bCs/>
+          <w:szCs w:val="26"/>
+          <w:lang w:val="en-US"/>
+        </w:rPr>
+      </w:pPr>
       <w:r>
         <w:rPr>
-          <w:kern w:val="0"/>
-          <w:szCs w:val="26"/>
-          <w:lang w:val="en-US" w:eastAsia="vi-VN"/>
-        </w:rPr>
-        <w:t>Phòng</w:t>
+          <w:bCs/>
+          <w:szCs w:val="26"/>
+        </w:rPr>
+        <w:t>Đại diện là</w:t>
       </w:r>
-      <w:proofErr w:type="spellEnd"/>
       <w:r>
         <w:rPr>
-          <w:kern w:val="0"/>
-          <w:szCs w:val="26"/>
-          <w:lang w:val="en-US" w:eastAsia="vi-VN"/>
+          <w:bCs/>
+          <w:szCs w:val="26"/>
+          <w:lang w:val="en-US"/>
         </w:rPr>
         <w:t xml:space="preserve"> </w:t>
       </w:r>
       <w:proofErr w:type="spellStart"/>
       <w:r>
         <w:rPr>
-          <w:kern w:val="0"/>
-          <w:szCs w:val="26"/>
-          <w:lang w:val="en-US" w:eastAsia="vi-VN"/>
-        </w:rPr>
-        <w:t>Kế</w:t>
+          <w:bCs/>
+          <w:szCs w:val="26"/>
+          <w:lang w:val="en-US"/>
+        </w:rPr>
+        <w:t>bà</w:t>
       </w:r>
       <w:proofErr w:type="spellEnd"/>
       <w:r>
         <w:rPr>
-          <w:kern w:val="0"/>
-          <w:szCs w:val="26"/>
-          <w:lang w:val="en-US" w:eastAsia="vi-VN"/>
+          <w:bCs/>
+          <w:szCs w:val="26"/>
+          <w:lang w:val="en-US"/>
+        </w:rPr>
+        <w:t>: Trần Thị Thanh Thư</w:t>
+      </w:r>
+      <w:r>
+        <w:rPr>
+          <w:bCs/>
+          <w:szCs w:val="26"/>
         </w:rPr>
         <w:t xml:space="preserve"> </w:t>
       </w:r>
-      <w:proofErr w:type="spellStart"/>
       <w:r>
         <w:rPr>
-          <w:kern w:val="0"/>
-          <w:szCs w:val="26"/>
-          <w:lang w:val="en-US" w:eastAsia="vi-VN"/>
-        </w:rPr>
-        <w:t>hoạch</w:t>
+          <w:bCs/>
+          <w:szCs w:val="26"/>
+          <w:lang w:val="en-US"/>
+        </w:rPr>
+        <w:t>.</w:t>
       </w:r>
-      <w:proofErr w:type="spellEnd"/>
+    </w:p>
+    <w:p>
+      <w:pPr>
+        <w:spacing w:line="360" w:lineRule="auto"/>
+        <w:jc w:val="both"/>
+        <w:rPr>
+          <w:b/>
+          <w:szCs w:val="26"/>
+        </w:rPr>
+      </w:pPr>
       <w:r>
         <w:rPr>
-          <w:kern w:val="0"/>
-          <w:szCs w:val="26"/>
-          <w:lang w:val="en-US" w:eastAsia="vi-VN"/>
-        </w:rPr>
-        <w:t xml:space="preserve"> – </w:t>
-      </w:r>
-      <w:proofErr w:type="spellStart"/>
-      <w:r>
-        <w:rPr>
-          <w:kern w:val="0"/>
-          <w:szCs w:val="26"/>
-          <w:lang w:val="en-US" w:eastAsia="vi-VN"/>
-        </w:rPr>
-        <w:t>Kỹ</w:t>
-      </w:r>
-      <w:proofErr w:type="spellEnd"/>
-      <w:r>
-        <w:rPr>
-          <w:kern w:val="0"/>
-          <w:szCs w:val="26"/>
-          <w:lang w:val="en-US" w:eastAsia="vi-VN"/>
-        </w:rPr>
-        <w:t xml:space="preserve"> </w:t>
-      </w:r>
-      <w:proofErr w:type="spellStart"/>
-      <w:r>
-        <w:rPr>
-          <w:kern w:val="0"/>
-          <w:szCs w:val="26"/>
-          <w:lang w:val="en-US" w:eastAsia="vi-VN"/>
-        </w:rPr>
-        <w:t>thuật</w:t>
-      </w:r>
-      <w:proofErr w:type="spellEnd"/>
-      <w:r>
-        <w:rPr>
-          <w:kern w:val="0"/>
-          <w:szCs w:val="26"/>
-          <w:lang w:val="en-US" w:eastAsia="vi-VN"/>
-        </w:rPr>
-        <w:t xml:space="preserve">, </w:t>
+          <w:b/>
+          <w:szCs w:val="26"/>
+        </w:rPr>
+        <w:t>Bên nhận hồ sơ: Phòng Kế hoạch - Kỹ thuật.</w:t>
       </w:r>
       <w:r>
         <w:rPr>
-          <w:kern w:val="0"/>
-          <w:szCs w:val="26"/>
-          <w:lang w:eastAsia="vi-VN"/>
-        </w:rPr>
-        <w:t>chúng tôi gồm:</w:t>
+          <w:b/>
+          <w:szCs w:val="26"/>
+        </w:rPr>
+        <w:tab/>
       </w:r>
     </w:p>
-    <w:tbl>
-      <w:tblPr>
-        <w:tblStyle w:val="TableGrid"/>
-        <w:tblW w:w="0" w:type="auto"/>
-        <w:tblBorders>
-          <w:top w:val="none" w:sz="0" w:space="0" w:color="auto"/>
-          <w:left w:val="none" w:sz="0" w:space="0" w:color="auto"/>
-          <w:bottom w:val="none" w:sz="0" w:space="0" w:color="auto"/>
-          <w:right w:val="none" w:sz="0" w:space="0" w:color="auto"/>
-          <w:insideH w:val="none" w:sz="0" w:space="0" w:color="auto"/>
-          <w:insideV w:val="none" w:sz="0" w:space="0" w:color="auto"/>
-        </w:tblBorders>
-        <w:tblLook w:val="04A0" w:firstRow="1" w:lastRow="0" w:firstColumn="1" w:lastColumn="0" w:noHBand="0" w:noVBand="1"/>
-      </w:tblPr>
-      <w:tblGrid>
-        <w:gridCol w:w="4073"/>
-        <w:gridCol w:w="5400"/>
-      </w:tblGrid>
-      <w:tr>
-        <w:tc>
-          <w:tcPr>
-            <w:tcW w:w="4140" w:type="dxa"/>
-            <w:vAlign w:val="center"/>
-          </w:tcPr>
-          <w:p>
-            <w:pPr>
-              <w:suppressAutoHyphens w:val="0"/>
-              <w:spacing w:before="120" w:after="120"/>
-              <w:jc w:val="both"/>
-              <w:rPr>
-                <w:kern w:val="0"/>
-                <w:szCs w:val="26"/>
-                <w:lang w:eastAsia="vi-VN"/>
-              </w:rPr>
-            </w:pPr>
-            <w:r>
-              <w:rPr>
-                <w:kern w:val="0"/>
-                <w:szCs w:val="26"/>
-                <w:lang w:eastAsia="vi-VN"/>
-              </w:rPr>
-              <w:t xml:space="preserve">Người giao: </w:t>
-            </w:r>
-            <w:r>
-              <w:rPr>
-                <w:kern w:val="0"/>
-                <w:szCs w:val="26"/>
-                <w:lang w:eastAsia="vi-VN"/>
-              </w:rPr>
-              <w:t>Trần Thị Thanh Thư</w:t>
-            </w:r>
-          </w:p>
-        </w:tc>
-        <w:tc>
-          <w:tcPr>
-            <w:tcW w:w="5499" w:type="dxa"/>
-            <w:vAlign w:val="center"/>
-          </w:tcPr>
-          <w:p>
-            <w:pPr>
-              <w:suppressAutoHyphens w:val="0"/>
-              <w:spacing w:before="120" w:after="120"/>
-              <w:jc w:val="both"/>
-              <w:rPr>
-                <w:kern w:val="0"/>
-                <w:szCs w:val="26"/>
-                <w:lang w:eastAsia="vi-VN"/>
-              </w:rPr>
-            </w:pPr>
-            <w:r>
-              <w:rPr>
-                <w:kern w:val="0"/>
-                <w:szCs w:val="26"/>
-                <w:lang w:eastAsia="vi-VN"/>
-              </w:rPr>
-              <w:t xml:space="preserve">Chức vụ: </w:t>
-            </w:r>
-            <w:r>
-              <w:rPr>
-                <w:kern w:val="0"/>
-                <w:szCs w:val="26"/>
-                <w:lang w:eastAsia="vi-VN"/>
-              </w:rPr>
-              <w:t>ĐD. Điện lực Xuân Lộc.</w:t>
-            </w:r>
-          </w:p>
-        </w:tc>
-      </w:tr>
-      <w:tr>
-        <w:tc>
-          <w:tcPr>
-            <w:tcW w:w="4140" w:type="dxa"/>
-            <w:vAlign w:val="center"/>
-          </w:tcPr>
-          <w:p>
-            <w:pPr>
-              <w:suppressAutoHyphens w:val="0"/>
-              <w:spacing w:before="120" w:after="120"/>
-              <w:jc w:val="both"/>
-              <w:rPr>
-                <w:kern w:val="0"/>
-                <w:szCs w:val="26"/>
-                <w:lang w:val="en-US" w:eastAsia="vi-VN"/>
-              </w:rPr>
-            </w:pPr>
-            <w:r>
-              <w:rPr>
-                <w:kern w:val="0"/>
-                <w:szCs w:val="26"/>
-                <w:lang w:eastAsia="vi-VN"/>
-              </w:rPr>
-              <w:t>Người nhận:</w:t>
-            </w:r>
-            <w:r>
-              <w:rPr>
-                <w:kern w:val="0"/>
-                <w:szCs w:val="26"/>
-                <w:lang w:eastAsia="vi-VN"/>
-              </w:rPr>
-              <w:t xml:space="preserve"> </w:t>
-            </w:r>
-            <w:r>
-              <w:rPr>
-                <w:kern w:val="0"/>
-                <w:szCs w:val="26"/>
-                <w:lang w:eastAsia="vi-VN"/>
-              </w:rPr>
-              <w:t>Nguyễn Hoài Việt</w:t>
-            </w:r>
-          </w:p>
-        </w:tc>
-        <w:tc>
-          <w:tcPr>
-            <w:tcW w:w="5499" w:type="dxa"/>
-            <w:vAlign w:val="center"/>
-          </w:tcPr>
-          <w:p>
-            <w:pPr>
-              <w:suppressAutoHyphens w:val="0"/>
-              <w:spacing w:before="120" w:after="120"/>
-              <w:jc w:val="both"/>
-              <w:rPr>
-                <w:kern w:val="0"/>
-                <w:szCs w:val="26"/>
-                <w:lang w:val="en-US" w:eastAsia="vi-VN"/>
-              </w:rPr>
-            </w:pPr>
-            <w:r>
-              <w:rPr>
-                <w:kern w:val="0"/>
-                <w:szCs w:val="26"/>
-                <w:lang w:eastAsia="vi-VN"/>
-              </w:rPr>
-              <w:t xml:space="preserve">Chức vụ: </w:t>
-            </w:r>
-            <w:r>
-              <w:rPr>
-                <w:kern w:val="0"/>
-                <w:szCs w:val="26"/>
-                <w:lang w:eastAsia="vi-VN"/>
-              </w:rPr>
-              <w:t>ĐD.</w:t>
-            </w:r>
-            <w:r>
-              <w:rPr>
-                <w:kern w:val="0"/>
-                <w:szCs w:val="26"/>
-                <w:lang w:eastAsia="vi-VN"/>
-              </w:rPr>
-              <w:t xml:space="preserve"> </w:t>
-            </w:r>
-            <w:r>
-              <w:rPr>
-                <w:kern w:val="0"/>
-                <w:szCs w:val="26"/>
-                <w:lang w:eastAsia="vi-VN"/>
-              </w:rPr>
-              <w:t>Phòng Kế hoạch – Kỹ thuật</w:t>
-            </w:r>
-          </w:p>
-        </w:tc>
-      </w:tr>
-    </w:tbl>
     <w:p>
       <w:pPr>
-        <w:suppressAutoHyphens w:val="0"/>
-        <w:spacing w:before="240" w:line="360" w:lineRule="auto"/>
-        <w:ind w:firstLine="720"/>
+        <w:spacing w:line="360" w:lineRule="auto"/>
+        <w:ind w:firstLine="450"/>
         <w:jc w:val="both"/>
         <w:rPr>
-          <w:b/>
           <w:bCs/>
-          <w:kern w:val="0"/>
-          <w:szCs w:val="26"/>
-          <w:lang w:eastAsia="vi-VN"/>
+          <w:szCs w:val="26"/>
         </w:rPr>
       </w:pPr>
       <w:r>
         <w:rPr>
-          <w:kern w:val="0"/>
-          <w:szCs w:val="26"/>
-          <w:lang w:eastAsia="vi-VN"/>
-        </w:rPr>
-        <w:t>C</w:t>
+          <w:bCs/>
+          <w:szCs w:val="26"/>
+        </w:rPr>
+        <w:t>Đại diện là ô</w:t>
       </w:r>
       <w:r>
         <w:rPr>
+          <w:bCs/>
+          <w:szCs w:val="26"/>
+        </w:rPr>
+        <w:t>ng: Nguyễn Hoài Việt.</w:t>
+      </w:r>
+    </w:p>
+    <w:p>
+      <w:pPr>
+        <w:spacing w:line="360" w:lineRule="auto"/>
+        <w:jc w:val="both"/>
+        <w:rPr>
           <w:b/>
-          <w:bCs/>
-          <w:kern w:val="0"/>
-          <w:szCs w:val="26"/>
-          <w:lang w:eastAsia="vi-VN"/>
-        </w:rPr>
-        <w:t>hi tiết hồ sơ bàn giao:</w:t>
+          <w:szCs w:val="26"/>
+          <w:lang w:val="en-US"/>
+        </w:rPr>
+      </w:pPr>
+      <w:r>
+        <w:rPr>
+          <w:b/>
+          <w:szCs w:val="26"/>
+        </w:rPr>
+        <w:t>I</w:t>
+      </w:r>
+      <w:r>
+        <w:rPr>
+          <w:b/>
+          <w:szCs w:val="26"/>
+          <w:lang w:val="en-US"/>
+        </w:rPr>
+        <w:t>I</w:t>
+      </w:r>
+      <w:r>
+        <w:rPr>
+          <w:b/>
+          <w:szCs w:val="26"/>
+        </w:rPr>
+        <w:t>:</w:t>
+      </w:r>
+      <w:r>
+        <w:rPr>
+          <w:b/>
+          <w:szCs w:val="26"/>
+          <w:lang w:val="en-US"/>
+        </w:rPr>
+        <w:t xml:space="preserve"> HỒ SƠ BÀN GIAO:</w:t>
       </w:r>
     </w:p>
     <w:tbl>

--- a/templates/HSTA/BB-GiaoPKT.docx
+++ b/templates/HSTA/BB-GiaoPKT.docx
@@ -281,25 +281,7 @@
           <w:szCs w:val="26"/>
           <w:lang w:val="en-US"/>
         </w:rPr>
-        <w:t xml:space="preserve"> </w:t>
-      </w:r>
-      <w:proofErr w:type="spellStart"/>
-      <w:r>
-        <w:rPr>
-          <w:bCs/>
-          <w:szCs w:val="26"/>
-          <w:lang w:val="en-US"/>
-        </w:rPr>
-        <w:t>bà</w:t>
-      </w:r>
-      <w:proofErr w:type="spellEnd"/>
-      <w:r>
-        <w:rPr>
-          <w:bCs/>
-          <w:szCs w:val="26"/>
-          <w:lang w:val="en-US"/>
-        </w:rPr>
-        <w:t>: Trần Thị Thanh Thư</w:t>
+        <w:t xml:space="preserve"> bà: Trần Thị Thanh Thư</w:t>
       </w:r>
       <w:r>
         <w:rPr>
@@ -418,8 +400,8 @@
       </w:tblPr>
       <w:tblGrid>
         <w:gridCol w:w="1714"/>
-        <w:gridCol w:w="3986"/>
-        <w:gridCol w:w="1037"/>
+        <w:gridCol w:w="3435"/>
+        <w:gridCol w:w="1588"/>
         <w:gridCol w:w="2885"/>
       </w:tblGrid>
       <w:tr>
@@ -750,7 +732,23 @@
                 <w:sz w:val="24"/>
                 <w:lang w:val="en-US" w:eastAsia="vi-VN"/>
               </w:rPr>
-              <w:t>2</w:t>
+              <w:t>{</w:t>
+            </w:r>
+            <w:r>
+              <w:rPr>
+                <w:kern w:val="0"/>
+                <w:sz w:val="24"/>
+                <w:lang w:eastAsia="vi-VN"/>
+              </w:rPr>
+              <w:t>SO_LUONG</w:t>
+            </w:r>
+            <w:r>
+              <w:rPr>
+                <w:kern w:val="0"/>
+                <w:sz w:val="24"/>
+                <w:lang w:eastAsia="vi-VN"/>
+              </w:rPr>
+              <w:t>}</w:t>
             </w:r>
           </w:p>
         </w:tc>
@@ -2061,7 +2059,6 @@
   <w:style w:type="character" w:default="1" w:styleId="DefaultParagraphFont">
     <w:name w:val="Default Paragraph Font"/>
     <w:uiPriority w:val="1"/>
-    <w:semiHidden/>
     <w:unhideWhenUsed/>
   </w:style>
   <w:style w:type="table" w:default="1" w:styleId="TableNormal">

--- a/templates/HSTA/BB-GiaoPKT.docx
+++ b/templates/HSTA/BB-GiaoPKT.docx
@@ -15,7 +15,6 @@
         <w:tc>
           <w:tcPr>
             <w:tcW w:w="4361" w:type="dxa"/>
-            <w:shd w:val="clear" w:color="auto" w:fill="auto"/>
           </w:tcPr>
           <w:p>
             <w:pPr>
@@ -28,37 +27,23 @@
               <w:rPr>
                 <w:sz w:val="24"/>
               </w:rPr>
-              <w:t>CÔNG TY TNHH MỘT THÀNH VIÊN</w:t>
+              <w:t>CÔNG TY ĐIỆN LỰC ĐỒNG NAI</w:t>
             </w:r>
           </w:p>
           <w:p>
             <w:pPr>
               <w:jc w:val="center"/>
               <w:rPr>
-                <w:sz w:val="24"/>
-              </w:rPr>
-            </w:pPr>
-            <w:r>
-              <w:rPr>
-                <w:sz w:val="24"/>
-              </w:rPr>
-              <w:t>ĐIỆN LỰC ĐỒNG NAI</w:t>
-            </w:r>
-          </w:p>
-          <w:p>
-            <w:pPr>
-              <w:jc w:val="center"/>
-              <w:rPr>
-                <w:b/>
-                <w:sz w:val="24"/>
-              </w:rPr>
-            </w:pPr>
-            <w:r>
-              <w:rPr>
-                <w:b/>
-                <w:sz w:val="24"/>
-              </w:rPr>
-              <w:t>ĐIỆN LỰC XUÂN LỘC</w:t>
+                <w:b/>
+                <w:sz w:val="24"/>
+              </w:rPr>
+            </w:pPr>
+            <w:r>
+              <w:rPr>
+                <w:b/>
+                <w:sz w:val="24"/>
+              </w:rPr>
+              <w:t>ĐỘI QUẢN LÝ ĐIỆN XUÂN LỘC</w:t>
             </w:r>
           </w:p>
           <w:p>
@@ -92,7 +77,6 @@
         <w:tc>
           <w:tcPr>
             <w:tcW w:w="5245" w:type="dxa"/>
-            <w:shd w:val="clear" w:color="auto" w:fill="auto"/>
           </w:tcPr>
           <w:p>
             <w:pPr>
@@ -219,7 +203,6 @@
         <w:rPr>
           <w:b/>
           <w:szCs w:val="26"/>
-          <w:lang w:val="en-US"/>
         </w:rPr>
       </w:pPr>
     </w:p>
@@ -265,7 +248,6 @@
         <w:rPr>
           <w:bCs/>
           <w:szCs w:val="26"/>
-          <w:lang w:val="en-US"/>
         </w:rPr>
       </w:pPr>
       <w:r>
@@ -279,7 +261,6 @@
         <w:rPr>
           <w:bCs/>
           <w:szCs w:val="26"/>
-          <w:lang w:val="en-US"/>
         </w:rPr>
         <w:t xml:space="preserve"> bà: Trần Thị Thanh Thư</w:t>
       </w:r>
@@ -294,7 +275,6 @@
         <w:rPr>
           <w:bCs/>
           <w:szCs w:val="26"/>
-          <w:lang w:val="en-US"/>
         </w:rPr>
         <w:t>.</w:t>
       </w:r>
@@ -880,7 +860,6 @@
                 <w:i/>
                 <w:iCs/>
                 <w:szCs w:val="26"/>
-                <w:lang w:val="en-US"/>
               </w:rPr>
               <w:t>N</w:t>
             </w:r>
@@ -2059,6 +2038,7 @@
   <w:style w:type="character" w:default="1" w:styleId="DefaultParagraphFont">
     <w:name w:val="Default Paragraph Font"/>
     <w:uiPriority w:val="1"/>
+    <w:semiHidden/>
     <w:unhideWhenUsed/>
   </w:style>
   <w:style w:type="table" w:default="1" w:styleId="TableNormal">
